--- a/resources/fase3/RubricFase3.docx
+++ b/resources/fase3/RubricFase3.docx
@@ -33,22 +33,18 @@
         <w:tblLook w:val="04A0" w:firstRow="1" w:lastRow="0" w:firstColumn="1" w:lastColumn="0" w:noHBand="0" w:noVBand="1"/>
       </w:tblPr>
       <w:tblGrid>
-        <w:gridCol w:w="1912"/>
-        <w:gridCol w:w="1370"/>
-        <w:gridCol w:w="1393"/>
-        <w:gridCol w:w="1223"/>
-        <w:gridCol w:w="1183"/>
-        <w:gridCol w:w="1183"/>
-        <w:gridCol w:w="1183"/>
-        <w:gridCol w:w="1183"/>
-        <w:gridCol w:w="1182"/>
-        <w:gridCol w:w="1182"/>
-        <w:gridCol w:w="1182"/>
+        <w:gridCol w:w="3242"/>
+        <w:gridCol w:w="5231"/>
+        <w:gridCol w:w="5075"/>
+        <w:gridCol w:w="2068"/>
       </w:tblGrid>
       <w:tr>
+        <w:trPr>
+          <w:trHeight w:val="359"/>
+        </w:trPr>
         <w:tc>
           <w:tcPr>
-            <w:tcW w:w="674" w:type="pct"/>
+            <w:tcW w:w="1038" w:type="pct"/>
             <w:vAlign w:val="center"/>
           </w:tcPr>
           <w:p>
@@ -62,7 +58,7 @@
         </w:tc>
         <w:tc>
           <w:tcPr>
-            <w:tcW w:w="483" w:type="pct"/>
+            <w:tcW w:w="1675" w:type="pct"/>
             <w:vAlign w:val="center"/>
           </w:tcPr>
           <w:p>
@@ -76,13 +72,13 @@
               <w:rPr>
                 <w:b/>
               </w:rPr>
-              <w:t>1</w:t>
+              <w:t>Onacceptabel (0-5)</w:t>
             </w:r>
           </w:p>
         </w:tc>
         <w:tc>
           <w:tcPr>
-            <w:tcW w:w="491" w:type="pct"/>
+            <w:tcW w:w="1625" w:type="pct"/>
             <w:vAlign w:val="center"/>
           </w:tcPr>
           <w:p>
@@ -96,13 +92,13 @@
               <w:rPr>
                 <w:b/>
               </w:rPr>
-              <w:t>2</w:t>
+              <w:t>Acceptabel (6-8)</w:t>
             </w:r>
           </w:p>
         </w:tc>
         <w:tc>
           <w:tcPr>
-            <w:tcW w:w="431" w:type="pct"/>
+            <w:tcW w:w="662" w:type="pct"/>
             <w:vAlign w:val="center"/>
           </w:tcPr>
           <w:p>
@@ -112,162 +108,30 @@
                 <w:b/>
               </w:rPr>
             </w:pPr>
+            <w:proofErr w:type="spellStart"/>
             <w:r>
               <w:rPr>
                 <w:b/>
               </w:rPr>
-              <w:t>3</w:t>
-            </w:r>
-          </w:p>
-        </w:tc>
-        <w:tc>
-          <w:tcPr>
-            <w:tcW w:w="417" w:type="pct"/>
-            <w:vAlign w:val="center"/>
-          </w:tcPr>
-          <w:p>
-            <w:pPr>
-              <w:jc w:val="center"/>
+              <w:t>Excelent</w:t>
+            </w:r>
+            <w:proofErr w:type="spellEnd"/>
+            <w:r>
               <w:rPr>
                 <w:b/>
               </w:rPr>
-            </w:pPr>
-            <w:r>
-              <w:rPr>
-                <w:b/>
-              </w:rPr>
-              <w:t>4</w:t>
-            </w:r>
-          </w:p>
-        </w:tc>
-        <w:tc>
-          <w:tcPr>
-            <w:tcW w:w="417" w:type="pct"/>
-            <w:vAlign w:val="center"/>
-          </w:tcPr>
-          <w:p>
-            <w:pPr>
-              <w:jc w:val="center"/>
-              <w:rPr>
-                <w:b/>
-              </w:rPr>
-            </w:pPr>
-            <w:r>
-              <w:rPr>
-                <w:b/>
-              </w:rPr>
-              <w:t>5</w:t>
-            </w:r>
-          </w:p>
-        </w:tc>
-        <w:tc>
-          <w:tcPr>
-            <w:tcW w:w="417" w:type="pct"/>
-            <w:vAlign w:val="center"/>
-          </w:tcPr>
-          <w:p>
-            <w:pPr>
-              <w:jc w:val="center"/>
-              <w:rPr>
-                <w:b/>
-              </w:rPr>
-            </w:pPr>
-            <w:r>
-              <w:rPr>
-                <w:b/>
-              </w:rPr>
-              <w:t>6</w:t>
-            </w:r>
-          </w:p>
-        </w:tc>
-        <w:tc>
-          <w:tcPr>
-            <w:tcW w:w="417" w:type="pct"/>
-            <w:vAlign w:val="center"/>
-          </w:tcPr>
-          <w:p>
-            <w:pPr>
-              <w:jc w:val="center"/>
-              <w:rPr>
-                <w:b/>
-              </w:rPr>
-            </w:pPr>
-            <w:r>
-              <w:rPr>
-                <w:b/>
-              </w:rPr>
-              <w:t>7</w:t>
-            </w:r>
-          </w:p>
-        </w:tc>
-        <w:tc>
-          <w:tcPr>
-            <w:tcW w:w="417" w:type="pct"/>
-            <w:vAlign w:val="center"/>
-          </w:tcPr>
-          <w:p>
-            <w:pPr>
-              <w:jc w:val="center"/>
-              <w:rPr>
-                <w:b/>
-              </w:rPr>
-            </w:pPr>
-            <w:r>
-              <w:rPr>
-                <w:b/>
-              </w:rPr>
-              <w:t>8</w:t>
-            </w:r>
-          </w:p>
-        </w:tc>
-        <w:tc>
-          <w:tcPr>
-            <w:tcW w:w="417" w:type="pct"/>
-            <w:vAlign w:val="center"/>
-          </w:tcPr>
-          <w:p>
-            <w:pPr>
-              <w:jc w:val="center"/>
-              <w:rPr>
-                <w:b/>
-              </w:rPr>
-            </w:pPr>
-            <w:r>
-              <w:rPr>
-                <w:b/>
-              </w:rPr>
-              <w:t>9</w:t>
-            </w:r>
-          </w:p>
-        </w:tc>
-        <w:tc>
-          <w:tcPr>
-            <w:tcW w:w="417" w:type="pct"/>
-            <w:vAlign w:val="center"/>
-          </w:tcPr>
-          <w:p>
-            <w:pPr>
-              <w:jc w:val="center"/>
-              <w:rPr>
-                <w:b/>
-              </w:rPr>
-            </w:pPr>
-            <w:r>
-              <w:rPr>
-                <w:b/>
-              </w:rPr>
-              <w:t>10</w:t>
+              <w:t xml:space="preserve"> (9-10)</w:t>
             </w:r>
           </w:p>
         </w:tc>
       </w:tr>
       <w:tr>
         <w:trPr>
-          <w:trHeight w:val="1586"/>
+          <w:trHeight w:val="863"/>
         </w:trPr>
         <w:tc>
           <w:tcPr>
-            <w:tcW w:w="674" w:type="pct"/>
+            <w:tcW w:w="1038" w:type="pct"/>
           </w:tcPr>
           <w:p>
             <w:pPr>
@@ -285,7 +149,7 @@
         </w:tc>
         <w:tc>
           <w:tcPr>
-            <w:tcW w:w="483" w:type="pct"/>
+            <w:tcW w:w="1675" w:type="pct"/>
           </w:tcPr>
           <w:p>
             <w:pPr>
@@ -297,13 +161,43 @@
               <w:rPr>
                 <w:sz w:val="16"/>
               </w:rPr>
-              <w:t>Niets ingeleverd</w:t>
+              <w:t>Er is niets ingelever</w:t>
+            </w:r>
+            <w:r>
+              <w:rPr>
+                <w:sz w:val="16"/>
+              </w:rPr>
+              <w:t>d</w:t>
+            </w:r>
+            <w:r>
+              <w:rPr>
+                <w:sz w:val="16"/>
+              </w:rPr>
+              <w:t xml:space="preserve"> of  het opgeleverde </w:t>
+            </w:r>
+            <w:r>
+              <w:rPr>
+                <w:sz w:val="16"/>
+              </w:rPr>
+              <w:t xml:space="preserve">product is niet te herkennen </w:t>
+            </w:r>
+            <w:r>
+              <w:rPr>
+                <w:sz w:val="16"/>
+              </w:rPr>
+              <w:t>als product</w:t>
+            </w:r>
+            <w:r>
+              <w:rPr>
+                <w:sz w:val="16"/>
+              </w:rPr>
+              <w:t>. Het product is wel opgeleverd maar is erg buggy. Het product is ingeleverd maar het doel wordt niet bereik of geeft geen goede indruk</w:t>
             </w:r>
           </w:p>
         </w:tc>
         <w:tc>
           <w:tcPr>
-            <w:tcW w:w="491" w:type="pct"/>
+            <w:tcW w:w="1625" w:type="pct"/>
           </w:tcPr>
           <w:p>
             <w:pPr>
@@ -315,19 +209,37 @@
               <w:rPr>
                 <w:sz w:val="16"/>
               </w:rPr>
-              <w:t xml:space="preserve">Er staat iets online maar dit is niet te herkennen als </w:t>
-            </w:r>
-            <w:r>
-              <w:rPr>
-                <w:sz w:val="16"/>
-              </w:rPr>
-              <w:t>product.</w:t>
+              <w:t>Het product staat online en voldoet aan de door de coach benadrukte onderdelen.</w:t>
+            </w:r>
+            <w:r>
+              <w:rPr>
+                <w:sz w:val="16"/>
+              </w:rPr>
+              <w:t xml:space="preserve"> </w:t>
+            </w:r>
+            <w:r>
+              <w:rPr>
+                <w:sz w:val="16"/>
+              </w:rPr>
+              <w:t>Meerdere door de coach benadrukte onderdelen zijn goed uitgevoerd.</w:t>
+            </w:r>
+            <w:r>
+              <w:rPr>
+                <w:sz w:val="16"/>
+              </w:rPr>
+              <w:t xml:space="preserve"> </w:t>
+            </w:r>
+            <w:r>
+              <w:rPr>
+                <w:sz w:val="16"/>
+              </w:rPr>
+              <w:t>Meerdere onderdelen zijn zeer goed uitgevoerd.</w:t>
             </w:r>
           </w:p>
         </w:tc>
         <w:tc>
           <w:tcPr>
-            <w:tcW w:w="431" w:type="pct"/>
+            <w:tcW w:w="662" w:type="pct"/>
           </w:tcPr>
           <w:p>
             <w:pPr>
@@ -339,139 +251,7 @@
               <w:rPr>
                 <w:sz w:val="16"/>
               </w:rPr>
-              <w:t>Het product staat online maar is erg buggy.</w:t>
-            </w:r>
-          </w:p>
-        </w:tc>
-        <w:tc>
-          <w:tcPr>
-            <w:tcW w:w="417" w:type="pct"/>
-          </w:tcPr>
-          <w:p>
-            <w:pPr>
-              <w:rPr>
-                <w:sz w:val="16"/>
-              </w:rPr>
-            </w:pPr>
-            <w:r>
-              <w:rPr>
-                <w:sz w:val="16"/>
-              </w:rPr>
-              <w:t>Het product staat online maar het doel wordt niet bereikt.</w:t>
-            </w:r>
-          </w:p>
-        </w:tc>
-        <w:tc>
-          <w:tcPr>
-            <w:tcW w:w="417" w:type="pct"/>
-          </w:tcPr>
-          <w:p>
-            <w:pPr>
-              <w:rPr>
-                <w:sz w:val="16"/>
-              </w:rPr>
-            </w:pPr>
-            <w:r>
-              <w:rPr>
-                <w:sz w:val="16"/>
-              </w:rPr>
-              <w:t>Het product staat online maar geeft geen goede indruk.</w:t>
-            </w:r>
-          </w:p>
-        </w:tc>
-        <w:tc>
-          <w:tcPr>
-            <w:tcW w:w="417" w:type="pct"/>
-          </w:tcPr>
-          <w:p>
-            <w:pPr>
-              <w:rPr>
-                <w:sz w:val="16"/>
-              </w:rPr>
-            </w:pPr>
-            <w:r>
-              <w:rPr>
-                <w:sz w:val="16"/>
-              </w:rPr>
-              <w:t>Het product staat online en voldoet aan de door de coach benadrukte onderdelen.</w:t>
-            </w:r>
-          </w:p>
-        </w:tc>
-        <w:tc>
-          <w:tcPr>
-            <w:tcW w:w="417" w:type="pct"/>
-          </w:tcPr>
-          <w:p>
-            <w:pPr>
-              <w:rPr>
-                <w:sz w:val="16"/>
-              </w:rPr>
-            </w:pPr>
-            <w:r>
-              <w:rPr>
-                <w:sz w:val="16"/>
-              </w:rPr>
-              <w:t xml:space="preserve">Meerdere </w:t>
-            </w:r>
-            <w:r>
-              <w:rPr>
-                <w:sz w:val="16"/>
-              </w:rPr>
-              <w:t xml:space="preserve">door de coach benadrukte onderdelen </w:t>
-            </w:r>
-            <w:r>
-              <w:rPr>
-                <w:sz w:val="16"/>
-              </w:rPr>
-              <w:t xml:space="preserve">zijn </w:t>
-            </w:r>
-            <w:r>
-              <w:rPr>
-                <w:sz w:val="16"/>
-              </w:rPr>
-              <w:t>goed uitgevoerd.</w:t>
-            </w:r>
-          </w:p>
-        </w:tc>
-        <w:tc>
-          <w:tcPr>
-            <w:tcW w:w="417" w:type="pct"/>
-          </w:tcPr>
-          <w:p>
-            <w:pPr>
-              <w:rPr>
-                <w:sz w:val="16"/>
-              </w:rPr>
-            </w:pPr>
-            <w:r>
-              <w:rPr>
-                <w:sz w:val="16"/>
-              </w:rPr>
-              <w:t>Meerdere onderdelen zijn zeer goed uitgevoerd.</w:t>
-            </w:r>
-          </w:p>
-        </w:tc>
-        <w:tc>
-          <w:tcPr>
-            <w:tcW w:w="417" w:type="pct"/>
-          </w:tcPr>
-          <w:p>
-            <w:pPr>
-              <w:rPr>
-                <w:sz w:val="16"/>
-              </w:rPr>
-            </w:pPr>
-            <w:r>
-              <w:rPr>
-                <w:sz w:val="16"/>
-              </w:rPr>
-              <w:t>De</w:t>
-            </w:r>
-            <w:r>
-              <w:rPr>
-                <w:sz w:val="16"/>
-              </w:rPr>
-              <w:t xml:space="preserve"> studenten hebben écht </w:t>
+              <w:t xml:space="preserve">De studenten hebben écht </w:t>
             </w:r>
             <w:r>
               <w:rPr>
@@ -485,24 +265,6 @@
                 <w:sz w:val="16"/>
               </w:rPr>
               <w:t xml:space="preserve"> gedacht en meer gedaan dan gevraagd.</w:t>
-            </w:r>
-          </w:p>
-        </w:tc>
-        <w:tc>
-          <w:tcPr>
-            <w:tcW w:w="417" w:type="pct"/>
-          </w:tcPr>
-          <w:p>
-            <w:pPr>
-              <w:rPr>
-                <w:sz w:val="16"/>
-              </w:rPr>
-            </w:pPr>
-            <w:r>
-              <w:rPr>
-                <w:sz w:val="16"/>
-              </w:rPr>
-              <w:t>MAGAWD</w:t>
             </w:r>
           </w:p>
         </w:tc>
@@ -510,7 +272,7 @@
       <w:tr>
         <w:tc>
           <w:tcPr>
-            <w:tcW w:w="674" w:type="pct"/>
+            <w:tcW w:w="1038" w:type="pct"/>
           </w:tcPr>
           <w:p>
             <w:pPr>
@@ -528,7 +290,7 @@
         </w:tc>
         <w:tc>
           <w:tcPr>
-            <w:tcW w:w="483" w:type="pct"/>
+            <w:tcW w:w="1675" w:type="pct"/>
           </w:tcPr>
           <w:p>
             <w:pPr>
@@ -536,13 +298,17 @@
                 <w:sz w:val="16"/>
               </w:rPr>
             </w:pPr>
-            <w:bookmarkStart w:id="0" w:name="_GoBack"/>
-            <w:bookmarkEnd w:id="0"/>
+            <w:r>
+              <w:rPr>
+                <w:sz w:val="16"/>
+              </w:rPr>
+              <w:t>De opdracht is niet geanalyseerd, de studenten zijn puur op een idee afgegaan zonder voor- en tegenargumenten op een rij te zetten. Stakeholders zijn niet in kaart gebracht.</w:t>
+            </w:r>
           </w:p>
         </w:tc>
         <w:tc>
           <w:tcPr>
-            <w:tcW w:w="491" w:type="pct"/>
+            <w:tcW w:w="1625" w:type="pct"/>
           </w:tcPr>
           <w:p>
             <w:pPr>
@@ -550,11 +316,35 @@
                 <w:sz w:val="16"/>
               </w:rPr>
             </w:pPr>
+            <w:r>
+              <w:rPr>
+                <w:sz w:val="16"/>
+              </w:rPr>
+              <w:t>De studenten hebben de opdracht door</w:t>
+            </w:r>
+            <w:r>
+              <w:rPr>
+                <w:sz w:val="16"/>
+              </w:rPr>
+              <w:t xml:space="preserve">, </w:t>
+            </w:r>
+            <w:r>
+              <w:rPr>
+                <w:sz w:val="16"/>
+              </w:rPr>
+              <w:t>stakeholders zijn benoemd en betrokken in het ontwerpen van het product.</w:t>
+            </w:r>
+            <w:r>
+              <w:rPr>
+                <w:sz w:val="16"/>
+              </w:rPr>
+              <w:t xml:space="preserve"> Op basis van de opdracht zijn een aantal oplossingsrichtingen geformuleerd waaruit een onderbouwde keuze gemaakt is.</w:t>
+            </w:r>
           </w:p>
         </w:tc>
         <w:tc>
           <w:tcPr>
-            <w:tcW w:w="431" w:type="pct"/>
+            <w:tcW w:w="662" w:type="pct"/>
           </w:tcPr>
           <w:p>
             <w:pPr>
@@ -562,97 +352,27 @@
                 <w:sz w:val="16"/>
               </w:rPr>
             </w:pPr>
-          </w:p>
-        </w:tc>
-        <w:tc>
-          <w:tcPr>
-            <w:tcW w:w="417" w:type="pct"/>
-          </w:tcPr>
-          <w:p>
-            <w:pPr>
-              <w:rPr>
-                <w:sz w:val="16"/>
-              </w:rPr>
-            </w:pPr>
-          </w:p>
-        </w:tc>
-        <w:tc>
-          <w:tcPr>
-            <w:tcW w:w="417" w:type="pct"/>
-          </w:tcPr>
-          <w:p>
-            <w:pPr>
-              <w:rPr>
-                <w:sz w:val="16"/>
-              </w:rPr>
-            </w:pPr>
-          </w:p>
-        </w:tc>
-        <w:tc>
-          <w:tcPr>
-            <w:tcW w:w="417" w:type="pct"/>
-          </w:tcPr>
-          <w:p>
-            <w:pPr>
-              <w:rPr>
-                <w:sz w:val="16"/>
-              </w:rPr>
-            </w:pPr>
-          </w:p>
-        </w:tc>
-        <w:tc>
-          <w:tcPr>
-            <w:tcW w:w="417" w:type="pct"/>
-          </w:tcPr>
-          <w:p>
-            <w:pPr>
-              <w:rPr>
-                <w:sz w:val="16"/>
-              </w:rPr>
-            </w:pPr>
-          </w:p>
-        </w:tc>
-        <w:tc>
-          <w:tcPr>
-            <w:tcW w:w="417" w:type="pct"/>
-          </w:tcPr>
-          <w:p>
-            <w:pPr>
-              <w:rPr>
-                <w:sz w:val="16"/>
-              </w:rPr>
-            </w:pPr>
-          </w:p>
-        </w:tc>
-        <w:tc>
-          <w:tcPr>
-            <w:tcW w:w="417" w:type="pct"/>
-          </w:tcPr>
-          <w:p>
-            <w:pPr>
-              <w:rPr>
-                <w:sz w:val="16"/>
-              </w:rPr>
-            </w:pPr>
-          </w:p>
-        </w:tc>
-        <w:tc>
-          <w:tcPr>
-            <w:tcW w:w="417" w:type="pct"/>
-          </w:tcPr>
-          <w:p>
-            <w:pPr>
-              <w:rPr>
-                <w:sz w:val="16"/>
-              </w:rPr>
-            </w:pPr>
+            <w:r>
+              <w:rPr>
+                <w:sz w:val="16"/>
+              </w:rPr>
+              <w:t xml:space="preserve">De studenten hebben de opdracht  </w:t>
+            </w:r>
+            <w:bookmarkStart w:id="0" w:name="_GoBack"/>
+            <w:bookmarkEnd w:id="0"/>
+            <w:r>
+              <w:rPr>
+                <w:sz w:val="16"/>
+              </w:rPr>
+              <w:t>volledig geanalyseerd. Dit blijkt uit de gekozen</w:t>
+            </w:r>
           </w:p>
         </w:tc>
       </w:tr>
       <w:tr>
         <w:tc>
           <w:tcPr>
-            <w:tcW w:w="674" w:type="pct"/>
+            <w:tcW w:w="1038" w:type="pct"/>
           </w:tcPr>
           <w:p>
             <w:pPr>
@@ -670,7 +390,7 @@
         </w:tc>
         <w:tc>
           <w:tcPr>
-            <w:tcW w:w="483" w:type="pct"/>
+            <w:tcW w:w="1675" w:type="pct"/>
           </w:tcPr>
           <w:p>
             <w:pPr>
@@ -682,13 +402,13 @@
               <w:rPr>
                 <w:sz w:val="16"/>
               </w:rPr>
-              <w:t>Niets ingeleverd</w:t>
+              <w:t>Er is niets ingeleverd of hetgeen is ingeleverd is niet te herkennen als marktonderzoek. Het onderzoek is slecht uitgevoerd of is slechts in onderdelen uitgevoerd. Er zijn geen conclusies getrokken.</w:t>
             </w:r>
           </w:p>
         </w:tc>
         <w:tc>
           <w:tcPr>
-            <w:tcW w:w="491" w:type="pct"/>
+            <w:tcW w:w="1625" w:type="pct"/>
           </w:tcPr>
           <w:p>
             <w:pPr>
@@ -700,13 +420,13 @@
               <w:rPr>
                 <w:sz w:val="16"/>
               </w:rPr>
-              <w:t>Er is iets maar dit is niet te herkennen als marktonderzoek.</w:t>
+              <w:t>Het onderzoek is uitgevoerd en er worden conclusies uit getrokken. Deze zijn zichtbaar verwerkt in het product. Er is een programma van eisen opgesteld op basis waarvan het product gemaakt is.</w:t>
             </w:r>
           </w:p>
         </w:tc>
         <w:tc>
           <w:tcPr>
-            <w:tcW w:w="431" w:type="pct"/>
+            <w:tcW w:w="662" w:type="pct"/>
           </w:tcPr>
           <w:p>
             <w:pPr>
@@ -718,13 +438,36 @@
               <w:rPr>
                 <w:sz w:val="16"/>
               </w:rPr>
-              <w:t>Slecht uitgevoerd, een onderdeel uitgevoerd.</w:t>
+              <w:t>Het product is na oplevering getoetst aan het programma van eisen.</w:t>
+            </w:r>
+          </w:p>
+        </w:tc>
+      </w:tr>
+      <w:tr>
+        <w:trPr>
+          <w:trHeight w:val="1224"/>
+        </w:trPr>
+        <w:tc>
+          <w:tcPr>
+            <w:tcW w:w="1038" w:type="pct"/>
+          </w:tcPr>
+          <w:p>
+            <w:pPr>
+              <w:rPr>
+                <w:b/>
+              </w:rPr>
+            </w:pPr>
+            <w:r>
+              <w:rPr>
+                <w:b/>
+              </w:rPr>
+              <w:t>Doelgroepgericht</w:t>
             </w:r>
           </w:p>
         </w:tc>
         <w:tc>
           <w:tcPr>
-            <w:tcW w:w="417" w:type="pct"/>
+            <w:tcW w:w="1675" w:type="pct"/>
           </w:tcPr>
           <w:p>
             <w:pPr>
@@ -736,19 +479,131 @@
               <w:rPr>
                 <w:sz w:val="16"/>
               </w:rPr>
-              <w:t>Slecht uitgevoerd, een aantal onderdelen uitgevoerd (NPD)</w:t>
-            </w:r>
-            <w:r>
-              <w:rPr>
-                <w:sz w:val="16"/>
-              </w:rPr>
-              <w:t>.</w:t>
+              <w:t xml:space="preserve">Er is niets ingeleverd of de </w:t>
+            </w:r>
+            <w:r>
+              <w:rPr>
+                <w:sz w:val="16"/>
+              </w:rPr>
+              <w:t>opdracht gaat nergens over.</w:t>
+            </w:r>
+            <w:r>
+              <w:rPr>
+                <w:sz w:val="16"/>
+              </w:rPr>
+              <w:t xml:space="preserve"> </w:t>
+            </w:r>
+            <w:r>
+              <w:rPr>
+                <w:sz w:val="16"/>
+              </w:rPr>
+              <w:t>Aan het product is niet herkenbaar voor welke doelgroep dit bedoeld is.</w:t>
+            </w:r>
+            <w:r>
+              <w:rPr>
+                <w:sz w:val="16"/>
+              </w:rPr>
+              <w:t xml:space="preserve"> </w:t>
+            </w:r>
+            <w:r>
+              <w:rPr>
+                <w:sz w:val="16"/>
+              </w:rPr>
+              <w:t xml:space="preserve">Het product voldoet niet aan de user </w:t>
+            </w:r>
+            <w:proofErr w:type="spellStart"/>
+            <w:r>
+              <w:rPr>
+                <w:sz w:val="16"/>
+              </w:rPr>
+              <w:t>requirements</w:t>
+            </w:r>
+            <w:proofErr w:type="spellEnd"/>
+            <w:r>
+              <w:rPr>
+                <w:sz w:val="16"/>
+              </w:rPr>
+              <w:t xml:space="preserve"> of er</w:t>
+            </w:r>
+            <w:r>
+              <w:rPr>
+                <w:sz w:val="16"/>
+              </w:rPr>
+              <w:t xml:space="preserve"> is </w:t>
+            </w:r>
+            <w:r>
+              <w:rPr>
+                <w:sz w:val="16"/>
+              </w:rPr>
+              <w:t>slechts</w:t>
+            </w:r>
+            <w:r>
+              <w:rPr>
+                <w:sz w:val="16"/>
+              </w:rPr>
+              <w:t xml:space="preserve"> één user </w:t>
+            </w:r>
+            <w:proofErr w:type="spellStart"/>
+            <w:r>
+              <w:rPr>
+                <w:sz w:val="16"/>
+              </w:rPr>
+              <w:t>requirement</w:t>
+            </w:r>
+            <w:proofErr w:type="spellEnd"/>
+            <w:r>
+              <w:rPr>
+                <w:sz w:val="16"/>
+              </w:rPr>
+              <w:t xml:space="preserve"> waar het product niet aan voldoet of er is geen </w:t>
+            </w:r>
+            <w:proofErr w:type="spellStart"/>
+            <w:r>
+              <w:rPr>
+                <w:sz w:val="16"/>
+              </w:rPr>
+              <w:t>tone</w:t>
+            </w:r>
+            <w:proofErr w:type="spellEnd"/>
+            <w:r>
+              <w:rPr>
+                <w:sz w:val="16"/>
+              </w:rPr>
+              <w:t xml:space="preserve"> of </w:t>
+            </w:r>
+            <w:proofErr w:type="spellStart"/>
+            <w:r>
+              <w:rPr>
+                <w:sz w:val="16"/>
+              </w:rPr>
+              <w:t>voice</w:t>
+            </w:r>
+            <w:proofErr w:type="spellEnd"/>
+            <w:r>
+              <w:rPr>
+                <w:sz w:val="16"/>
+              </w:rPr>
+              <w:t xml:space="preserve"> en look </w:t>
+            </w:r>
+            <w:proofErr w:type="spellStart"/>
+            <w:r>
+              <w:rPr>
+                <w:sz w:val="16"/>
+              </w:rPr>
+              <w:t>and</w:t>
+            </w:r>
+            <w:proofErr w:type="spellEnd"/>
+            <w:r>
+              <w:rPr>
+                <w:sz w:val="16"/>
+              </w:rPr>
+              <w:t xml:space="preserve"> feel verwerkt.</w:t>
             </w:r>
           </w:p>
         </w:tc>
         <w:tc>
           <w:tcPr>
-            <w:tcW w:w="417" w:type="pct"/>
+            <w:tcW w:w="1625" w:type="pct"/>
           </w:tcPr>
           <w:p>
             <w:pPr>
@@ -760,7 +615,99 @@
               <w:rPr>
                 <w:sz w:val="16"/>
               </w:rPr>
-              <w:t>Wel uitgevoerd maar geen conclusies getrokken</w:t>
+              <w:t xml:space="preserve">Het product voldoet aan alle user </w:t>
+            </w:r>
+            <w:proofErr w:type="spellStart"/>
+            <w:r>
+              <w:rPr>
+                <w:sz w:val="16"/>
+              </w:rPr>
+              <w:t>requirements</w:t>
+            </w:r>
+            <w:proofErr w:type="spellEnd"/>
+            <w:r>
+              <w:rPr>
+                <w:sz w:val="16"/>
+              </w:rPr>
+              <w:t>.</w:t>
+            </w:r>
+            <w:r>
+              <w:rPr>
+                <w:sz w:val="16"/>
+              </w:rPr>
+              <w:t xml:space="preserve"> </w:t>
+            </w:r>
+            <w:r>
+              <w:rPr>
+                <w:sz w:val="16"/>
+              </w:rPr>
+              <w:t xml:space="preserve">Het product is </w:t>
+            </w:r>
+            <w:r>
+              <w:rPr>
+                <w:sz w:val="16"/>
+              </w:rPr>
+              <w:t xml:space="preserve">qua </w:t>
+            </w:r>
+            <w:proofErr w:type="spellStart"/>
+            <w:r>
+              <w:rPr>
+                <w:sz w:val="16"/>
+              </w:rPr>
+              <w:t>t</w:t>
+            </w:r>
+            <w:r>
+              <w:rPr>
+                <w:sz w:val="16"/>
+              </w:rPr>
+              <w:t>one</w:t>
+            </w:r>
+            <w:proofErr w:type="spellEnd"/>
+            <w:r>
+              <w:rPr>
+                <w:sz w:val="16"/>
+              </w:rPr>
+              <w:t xml:space="preserve"> of </w:t>
+            </w:r>
+            <w:proofErr w:type="spellStart"/>
+            <w:r>
+              <w:rPr>
+                <w:sz w:val="16"/>
+              </w:rPr>
+              <w:t>voice</w:t>
+            </w:r>
+            <w:proofErr w:type="spellEnd"/>
+            <w:r>
+              <w:rPr>
+                <w:sz w:val="16"/>
+              </w:rPr>
+              <w:t xml:space="preserve"> en look </w:t>
+            </w:r>
+            <w:proofErr w:type="spellStart"/>
+            <w:r>
+              <w:rPr>
+                <w:sz w:val="16"/>
+              </w:rPr>
+              <w:t>and</w:t>
+            </w:r>
+            <w:proofErr w:type="spellEnd"/>
+            <w:r>
+              <w:rPr>
+                <w:sz w:val="16"/>
+              </w:rPr>
+              <w:t xml:space="preserve"> feel </w:t>
+            </w:r>
+            <w:r>
+              <w:rPr>
+                <w:sz w:val="16"/>
+              </w:rPr>
+              <w:t xml:space="preserve"> aangepast op of sluit goed aan bij</w:t>
+            </w:r>
+            <w:r>
+              <w:rPr>
+                <w:sz w:val="16"/>
+              </w:rPr>
+              <w:t xml:space="preserve"> de doelgroep</w:t>
             </w:r>
             <w:r>
               <w:rPr>
@@ -772,7 +719,7 @@
         </w:tc>
         <w:tc>
           <w:tcPr>
-            <w:tcW w:w="417" w:type="pct"/>
+            <w:tcW w:w="662" w:type="pct"/>
           </w:tcPr>
           <w:p>
             <w:pPr>
@@ -784,139 +731,20 @@
               <w:rPr>
                 <w:sz w:val="16"/>
               </w:rPr>
-              <w:t xml:space="preserve">Uitgevoerd en conclusies </w:t>
-            </w:r>
-            <w:r>
-              <w:rPr>
-                <w:sz w:val="16"/>
-              </w:rPr>
-              <w:t>getrokken</w:t>
-            </w:r>
-            <w:r>
-              <w:rPr>
-                <w:sz w:val="16"/>
-              </w:rPr>
-              <w:t>.</w:t>
-            </w:r>
-          </w:p>
-        </w:tc>
-        <w:tc>
-          <w:tcPr>
-            <w:tcW w:w="417" w:type="pct"/>
-          </w:tcPr>
-          <w:p>
-            <w:pPr>
-              <w:rPr>
-                <w:sz w:val="16"/>
-              </w:rPr>
-            </w:pPr>
-            <w:r>
-              <w:rPr>
-                <w:sz w:val="16"/>
-              </w:rPr>
-              <w:t>Uitgevoerd, conclusies getrokken en verwerkt in het product</w:t>
-            </w:r>
-            <w:r>
-              <w:rPr>
-                <w:sz w:val="16"/>
-              </w:rPr>
-              <w:t>.</w:t>
-            </w:r>
-          </w:p>
-        </w:tc>
-        <w:tc>
-          <w:tcPr>
-            <w:tcW w:w="417" w:type="pct"/>
-          </w:tcPr>
-          <w:p>
-            <w:pPr>
-              <w:rPr>
-                <w:sz w:val="16"/>
-              </w:rPr>
-            </w:pPr>
-            <w:r>
-              <w:rPr>
-                <w:sz w:val="16"/>
-              </w:rPr>
-              <w:t xml:space="preserve">Uitgevoerd, conclusies uit getrokken, PVE gemaakt </w:t>
-            </w:r>
-            <w:r>
-              <w:rPr>
-                <w:sz w:val="16"/>
-              </w:rPr>
-              <w:t>op basis w</w:t>
-            </w:r>
-            <w:r>
-              <w:rPr>
-                <w:sz w:val="16"/>
-              </w:rPr>
-              <w:t xml:space="preserve">aarvan </w:t>
-            </w:r>
-            <w:r>
-              <w:rPr>
-                <w:sz w:val="16"/>
-              </w:rPr>
-              <w:t>het</w:t>
-            </w:r>
-            <w:r>
-              <w:rPr>
-                <w:sz w:val="16"/>
-              </w:rPr>
-              <w:t xml:space="preserve"> product </w:t>
-            </w:r>
-            <w:r>
-              <w:rPr>
-                <w:sz w:val="16"/>
-              </w:rPr>
-              <w:t xml:space="preserve"> gemaakt is.</w:t>
-            </w:r>
-          </w:p>
-        </w:tc>
-        <w:tc>
-          <w:tcPr>
-            <w:tcW w:w="417" w:type="pct"/>
-          </w:tcPr>
-          <w:p>
-            <w:pPr>
-              <w:rPr>
-                <w:sz w:val="16"/>
-              </w:rPr>
-            </w:pPr>
-            <w:r>
-              <w:rPr>
-                <w:sz w:val="16"/>
-              </w:rPr>
-              <w:t xml:space="preserve">Alles bij </w:t>
-            </w:r>
-            <w:r>
-              <w:rPr>
-                <w:sz w:val="16"/>
-              </w:rPr>
-              <w:t>8 en het product is getest op het</w:t>
-            </w:r>
-            <w:r>
-              <w:rPr>
-                <w:sz w:val="16"/>
-              </w:rPr>
-              <w:t xml:space="preserve"> PVE. Meer gedaan dan opgegeven.</w:t>
-            </w:r>
-          </w:p>
-        </w:tc>
-        <w:tc>
-          <w:tcPr>
-            <w:tcW w:w="417" w:type="pct"/>
-          </w:tcPr>
-          <w:p>
-            <w:pPr>
-              <w:rPr>
-                <w:sz w:val="16"/>
-              </w:rPr>
-            </w:pPr>
-            <w:r>
-              <w:rPr>
-                <w:sz w:val="16"/>
-              </w:rPr>
-              <w:t>MAGAWD</w:t>
+              <w:t xml:space="preserve">De studenten hebben écht </w:t>
+            </w:r>
+            <w:r>
+              <w:rPr>
+                <w:i/>
+                <w:sz w:val="16"/>
+              </w:rPr>
+              <w:t>out of the box</w:t>
+            </w:r>
+            <w:r>
+              <w:rPr>
+                <w:sz w:val="16"/>
+              </w:rPr>
+              <w:t xml:space="preserve"> gedacht en meer gedaan dan gevraagd is.</w:t>
             </w:r>
           </w:p>
         </w:tc>
@@ -924,7 +752,10 @@
       <w:tr>
         <w:tc>
           <w:tcPr>
-            <w:tcW w:w="674" w:type="pct"/>
+            <w:tcW w:w="1038" w:type="pct"/>
+            <w:tcBorders>
+              <w:bottom w:val="single" w:sz="4" w:space="0" w:color="auto"/>
+            </w:tcBorders>
           </w:tcPr>
           <w:p>
             <w:pPr>
@@ -936,13 +767,16 @@
               <w:rPr>
                 <w:b/>
               </w:rPr>
-              <w:t>Doelgroepgericht</w:t>
+              <w:t>Onderbouwing</w:t>
             </w:r>
           </w:p>
         </w:tc>
         <w:tc>
           <w:tcPr>
-            <w:tcW w:w="483" w:type="pct"/>
+            <w:tcW w:w="1675" w:type="pct"/>
+            <w:tcBorders>
+              <w:bottom w:val="single" w:sz="4" w:space="0" w:color="auto"/>
+            </w:tcBorders>
           </w:tcPr>
           <w:p>
             <w:pPr>
@@ -954,13 +788,64 @@
               <w:rPr>
                 <w:sz w:val="16"/>
               </w:rPr>
-              <w:t>Niet ingeleverd</w:t>
+              <w:t>Er is niets ingeleverd of e</w:t>
+            </w:r>
+            <w:r>
+              <w:rPr>
+                <w:sz w:val="16"/>
+              </w:rPr>
+              <w:t>r is geen onderbouwing.</w:t>
+            </w:r>
+            <w:r>
+              <w:rPr>
+                <w:sz w:val="16"/>
+              </w:rPr>
+              <w:t xml:space="preserve"> </w:t>
+            </w:r>
+            <w:r>
+              <w:rPr>
+                <w:sz w:val="16"/>
+              </w:rPr>
+              <w:t>Er is wel een onderbouwing maar deze rammelt.</w:t>
+            </w:r>
+            <w:r>
+              <w:rPr>
+                <w:sz w:val="16"/>
+              </w:rPr>
+              <w:t xml:space="preserve"> Een of meerdere</w:t>
+            </w:r>
+            <w:r>
+              <w:rPr>
+                <w:sz w:val="16"/>
+              </w:rPr>
+              <w:t xml:space="preserve"> </w:t>
+            </w:r>
+            <w:r>
+              <w:rPr>
+                <w:sz w:val="16"/>
+              </w:rPr>
+              <w:t xml:space="preserve">onderdelen zijn </w:t>
+            </w:r>
+            <w:r>
+              <w:rPr>
+                <w:sz w:val="16"/>
+              </w:rPr>
+              <w:t>niet onderbouwd</w:t>
+            </w:r>
+            <w:r>
+              <w:rPr>
+                <w:sz w:val="16"/>
+              </w:rPr>
+              <w:t>.</w:t>
             </w:r>
           </w:p>
         </w:tc>
         <w:tc>
           <w:tcPr>
-            <w:tcW w:w="491" w:type="pct"/>
+            <w:tcW w:w="1625" w:type="pct"/>
+            <w:tcBorders>
+              <w:bottom w:val="single" w:sz="4" w:space="0" w:color="auto"/>
+            </w:tcBorders>
           </w:tcPr>
           <w:p>
             <w:pPr>
@@ -972,13 +857,46 @@
               <w:rPr>
                 <w:sz w:val="16"/>
               </w:rPr>
-              <w:t>De opdracht gaat nergens over.</w:t>
+              <w:t xml:space="preserve">Alle onderdelen zijn </w:t>
+            </w:r>
+            <w:r>
+              <w:rPr>
+                <w:sz w:val="16"/>
+              </w:rPr>
+              <w:t>enigszins tot goed</w:t>
+            </w:r>
+            <w:r>
+              <w:rPr>
+                <w:sz w:val="16"/>
+              </w:rPr>
+              <w:t xml:space="preserve"> onderbouwd</w:t>
+            </w:r>
+            <w:r>
+              <w:rPr>
+                <w:sz w:val="16"/>
+              </w:rPr>
+              <w:t>. H</w:t>
+            </w:r>
+            <w:r>
+              <w:rPr>
+                <w:sz w:val="16"/>
+              </w:rPr>
+              <w:t>et grote waarom</w:t>
+            </w:r>
+            <w:r>
+              <w:rPr>
+                <w:sz w:val="16"/>
+              </w:rPr>
+              <w:t xml:space="preserve"> wordt enigszins  beantwoord.</w:t>
             </w:r>
           </w:p>
         </w:tc>
         <w:tc>
           <w:tcPr>
-            <w:tcW w:w="431" w:type="pct"/>
+            <w:tcW w:w="662" w:type="pct"/>
+            <w:tcBorders>
+              <w:bottom w:val="single" w:sz="4" w:space="0" w:color="auto"/>
+            </w:tcBorders>
           </w:tcPr>
           <w:p>
             <w:pPr>
@@ -990,356 +908,7 @@
               <w:rPr>
                 <w:sz w:val="16"/>
               </w:rPr>
-              <w:t>Aan het product is niet herkenbaar voor welke doelgroep dit bedoeld is.</w:t>
-            </w:r>
-          </w:p>
-        </w:tc>
-        <w:tc>
-          <w:tcPr>
-            <w:tcW w:w="417" w:type="pct"/>
-          </w:tcPr>
-          <w:p>
-            <w:pPr>
-              <w:rPr>
-                <w:sz w:val="16"/>
-              </w:rPr>
-            </w:pPr>
-            <w:r>
-              <w:rPr>
-                <w:sz w:val="16"/>
-              </w:rPr>
-              <w:t xml:space="preserve">Het product voldoet niet aan de user </w:t>
-            </w:r>
-            <w:proofErr w:type="spellStart"/>
-            <w:r>
-              <w:rPr>
-                <w:sz w:val="16"/>
-              </w:rPr>
-              <w:t>requirements</w:t>
-            </w:r>
-            <w:proofErr w:type="spellEnd"/>
-            <w:r>
-              <w:rPr>
-                <w:sz w:val="16"/>
-              </w:rPr>
-              <w:t>.</w:t>
-            </w:r>
-          </w:p>
-        </w:tc>
-        <w:tc>
-          <w:tcPr>
-            <w:tcW w:w="417" w:type="pct"/>
-          </w:tcPr>
-          <w:p>
-            <w:pPr>
-              <w:rPr>
-                <w:sz w:val="16"/>
-              </w:rPr>
-            </w:pPr>
-            <w:r>
-              <w:rPr>
-                <w:sz w:val="16"/>
-              </w:rPr>
-              <w:t xml:space="preserve">Er is </w:t>
-            </w:r>
-            <w:r>
-              <w:rPr>
-                <w:sz w:val="16"/>
-              </w:rPr>
-              <w:t xml:space="preserve"> één user </w:t>
-            </w:r>
-            <w:proofErr w:type="spellStart"/>
-            <w:r>
-              <w:rPr>
-                <w:sz w:val="16"/>
-              </w:rPr>
-              <w:t>requirement</w:t>
-            </w:r>
-            <w:proofErr w:type="spellEnd"/>
-            <w:r>
-              <w:rPr>
-                <w:sz w:val="16"/>
-              </w:rPr>
-              <w:t xml:space="preserve"> </w:t>
-            </w:r>
-            <w:r>
-              <w:rPr>
-                <w:sz w:val="16"/>
-              </w:rPr>
-              <w:t xml:space="preserve">waar het product niet aan voldoet </w:t>
-            </w:r>
-            <w:r>
-              <w:rPr>
-                <w:sz w:val="16"/>
-              </w:rPr>
-              <w:t xml:space="preserve">of er is geen </w:t>
-            </w:r>
-            <w:proofErr w:type="spellStart"/>
-            <w:r>
-              <w:rPr>
-                <w:sz w:val="16"/>
-              </w:rPr>
-              <w:t>tone</w:t>
-            </w:r>
-            <w:proofErr w:type="spellEnd"/>
-            <w:r>
-              <w:rPr>
-                <w:sz w:val="16"/>
-              </w:rPr>
-              <w:t xml:space="preserve"> of </w:t>
-            </w:r>
-            <w:proofErr w:type="spellStart"/>
-            <w:r>
-              <w:rPr>
-                <w:sz w:val="16"/>
-              </w:rPr>
-              <w:t>voice</w:t>
-            </w:r>
-            <w:proofErr w:type="spellEnd"/>
-            <w:r>
-              <w:rPr>
-                <w:sz w:val="16"/>
-              </w:rPr>
-              <w:t xml:space="preserve"> en look </w:t>
-            </w:r>
-            <w:proofErr w:type="spellStart"/>
-            <w:r>
-              <w:rPr>
-                <w:sz w:val="16"/>
-              </w:rPr>
-              <w:t>and</w:t>
-            </w:r>
-            <w:proofErr w:type="spellEnd"/>
-            <w:r>
-              <w:rPr>
-                <w:sz w:val="16"/>
-              </w:rPr>
-              <w:t xml:space="preserve"> feel verwerkt.</w:t>
-            </w:r>
-          </w:p>
-        </w:tc>
-        <w:tc>
-          <w:tcPr>
-            <w:tcW w:w="417" w:type="pct"/>
-          </w:tcPr>
-          <w:p>
-            <w:pPr>
-              <w:rPr>
-                <w:sz w:val="16"/>
-              </w:rPr>
-            </w:pPr>
-            <w:r>
-              <w:rPr>
-                <w:sz w:val="16"/>
-              </w:rPr>
-              <w:t xml:space="preserve">Het product voldoet aan alle user </w:t>
-            </w:r>
-            <w:proofErr w:type="spellStart"/>
-            <w:r>
-              <w:rPr>
-                <w:sz w:val="16"/>
-              </w:rPr>
-              <w:t>requirements</w:t>
-            </w:r>
-            <w:proofErr w:type="spellEnd"/>
-            <w:r>
-              <w:rPr>
-                <w:sz w:val="16"/>
-              </w:rPr>
-              <w:t>.</w:t>
-            </w:r>
-          </w:p>
-        </w:tc>
-        <w:tc>
-          <w:tcPr>
-            <w:tcW w:w="417" w:type="pct"/>
-          </w:tcPr>
-          <w:p>
-            <w:pPr>
-              <w:rPr>
-                <w:sz w:val="16"/>
-              </w:rPr>
-            </w:pPr>
-            <w:r>
-              <w:rPr>
-                <w:sz w:val="16"/>
-              </w:rPr>
-              <w:t xml:space="preserve">Het product is </w:t>
-            </w:r>
-            <w:r>
-              <w:rPr>
-                <w:sz w:val="16"/>
-              </w:rPr>
-              <w:t xml:space="preserve">qua </w:t>
-            </w:r>
-            <w:proofErr w:type="spellStart"/>
-            <w:r>
-              <w:rPr>
-                <w:sz w:val="16"/>
-              </w:rPr>
-              <w:t>t</w:t>
-            </w:r>
-            <w:r>
-              <w:rPr>
-                <w:sz w:val="16"/>
-              </w:rPr>
-              <w:t>one</w:t>
-            </w:r>
-            <w:proofErr w:type="spellEnd"/>
-            <w:r>
-              <w:rPr>
-                <w:sz w:val="16"/>
-              </w:rPr>
-              <w:t xml:space="preserve"> of </w:t>
-            </w:r>
-            <w:proofErr w:type="spellStart"/>
-            <w:r>
-              <w:rPr>
-                <w:sz w:val="16"/>
-              </w:rPr>
-              <w:t>voice</w:t>
-            </w:r>
-            <w:proofErr w:type="spellEnd"/>
-            <w:r>
-              <w:rPr>
-                <w:sz w:val="16"/>
-              </w:rPr>
-              <w:t xml:space="preserve"> en look </w:t>
-            </w:r>
-            <w:proofErr w:type="spellStart"/>
-            <w:r>
-              <w:rPr>
-                <w:sz w:val="16"/>
-              </w:rPr>
-              <w:t>and</w:t>
-            </w:r>
-            <w:proofErr w:type="spellEnd"/>
-            <w:r>
-              <w:rPr>
-                <w:sz w:val="16"/>
-              </w:rPr>
-              <w:t xml:space="preserve"> feel </w:t>
-            </w:r>
-            <w:r>
-              <w:rPr>
-                <w:sz w:val="16"/>
-              </w:rPr>
-              <w:t xml:space="preserve"> aangepast op de doelgroep</w:t>
-            </w:r>
-          </w:p>
-        </w:tc>
-        <w:tc>
-          <w:tcPr>
-            <w:tcW w:w="417" w:type="pct"/>
-          </w:tcPr>
-          <w:p>
-            <w:pPr>
-              <w:rPr>
-                <w:sz w:val="16"/>
-              </w:rPr>
-            </w:pPr>
-            <w:r>
-              <w:rPr>
-                <w:sz w:val="16"/>
-              </w:rPr>
-              <w:t>Het product sluit</w:t>
-            </w:r>
-            <w:r>
-              <w:rPr>
-                <w:sz w:val="16"/>
-              </w:rPr>
-              <w:t xml:space="preserve"> qua </w:t>
-            </w:r>
-            <w:proofErr w:type="spellStart"/>
-            <w:r>
-              <w:rPr>
-                <w:sz w:val="16"/>
-              </w:rPr>
-              <w:t>tone</w:t>
-            </w:r>
-            <w:proofErr w:type="spellEnd"/>
-            <w:r>
-              <w:rPr>
-                <w:sz w:val="16"/>
-              </w:rPr>
-              <w:t xml:space="preserve"> of </w:t>
-            </w:r>
-            <w:proofErr w:type="spellStart"/>
-            <w:r>
-              <w:rPr>
-                <w:sz w:val="16"/>
-              </w:rPr>
-              <w:t>voice</w:t>
-            </w:r>
-            <w:proofErr w:type="spellEnd"/>
-            <w:r>
-              <w:rPr>
-                <w:sz w:val="16"/>
-              </w:rPr>
-              <w:t xml:space="preserve"> en look </w:t>
-            </w:r>
-            <w:proofErr w:type="spellStart"/>
-            <w:r>
-              <w:rPr>
-                <w:sz w:val="16"/>
-              </w:rPr>
-              <w:t>and</w:t>
-            </w:r>
-            <w:proofErr w:type="spellEnd"/>
-            <w:r>
-              <w:rPr>
-                <w:sz w:val="16"/>
-              </w:rPr>
-              <w:t xml:space="preserve"> feel goed aan op de doelgroep</w:t>
-            </w:r>
-          </w:p>
-        </w:tc>
-        <w:tc>
-          <w:tcPr>
-            <w:tcW w:w="417" w:type="pct"/>
-          </w:tcPr>
-          <w:p>
-            <w:pPr>
-              <w:rPr>
-                <w:sz w:val="16"/>
-              </w:rPr>
-            </w:pPr>
-            <w:r>
-              <w:rPr>
-                <w:sz w:val="16"/>
-              </w:rPr>
-              <w:t xml:space="preserve">De studenten hebben écht </w:t>
-            </w:r>
-            <w:r>
-              <w:rPr>
-                <w:i/>
-                <w:sz w:val="16"/>
-              </w:rPr>
-              <w:t>out of the box</w:t>
-            </w:r>
-            <w:r>
-              <w:rPr>
-                <w:sz w:val="16"/>
-              </w:rPr>
-              <w:t xml:space="preserve"> gedacht en meer gedaan dan gevraagd is.</w:t>
-            </w:r>
-          </w:p>
-        </w:tc>
-        <w:tc>
-          <w:tcPr>
-            <w:tcW w:w="417" w:type="pct"/>
-          </w:tcPr>
-          <w:p>
-            <w:pPr>
-              <w:rPr>
-                <w:sz w:val="16"/>
-              </w:rPr>
-            </w:pPr>
-            <w:r>
-              <w:rPr>
-                <w:sz w:val="16"/>
-              </w:rPr>
-              <w:t>MAGAWD</w:t>
+              <w:t>Het grote waarom wordt goed beantwoord.</w:t>
             </w:r>
           </w:p>
         </w:tc>
@@ -1347,10 +916,8 @@
       <w:tr>
         <w:tc>
           <w:tcPr>
-            <w:tcW w:w="674" w:type="pct"/>
-            <w:tcBorders>
-              <w:bottom w:val="single" w:sz="4" w:space="0" w:color="auto"/>
-            </w:tcBorders>
+            <w:tcW w:w="1038" w:type="pct"/>
+            <w:shd w:val="clear" w:color="auto" w:fill="auto"/>
           </w:tcPr>
           <w:p>
             <w:pPr>
@@ -1362,16 +929,72 @@
               <w:rPr>
                 <w:b/>
               </w:rPr>
-              <w:t>Onderbouwing</w:t>
+              <w:t xml:space="preserve">Gebruik van tools uit de vakken. </w:t>
+            </w:r>
+            <w:r>
+              <w:rPr>
+                <w:b/>
+                <w:sz w:val="14"/>
+              </w:rPr>
+              <w:t xml:space="preserve">Hoe </w:t>
+            </w:r>
+            <w:r>
+              <w:rPr>
+                <w:b/>
+                <w:sz w:val="14"/>
+              </w:rPr>
+              <w:t>zijn</w:t>
+            </w:r>
+            <w:r>
+              <w:rPr>
+                <w:b/>
+                <w:sz w:val="14"/>
+              </w:rPr>
+              <w:t xml:space="preserve"> de</w:t>
+            </w:r>
+            <w:r>
+              <w:rPr>
+                <w:b/>
+                <w:sz w:val="14"/>
+              </w:rPr>
+              <w:t xml:space="preserve"> zaken aangepakt. Dit g</w:t>
+            </w:r>
+            <w:r>
+              <w:rPr>
+                <w:b/>
+                <w:sz w:val="14"/>
+              </w:rPr>
+              <w:t xml:space="preserve">aat over het proces! </w:t>
+            </w:r>
+            <w:r>
+              <w:rPr>
+                <w:b/>
+                <w:sz w:val="14"/>
+              </w:rPr>
+              <w:t xml:space="preserve"> Dus niet over tools als ‘Photoshop’ maar tools als ‘mind-map’, ‘planning-poker’ en ‘</w:t>
+            </w:r>
+            <w:proofErr w:type="spellStart"/>
+            <w:r>
+              <w:rPr>
+                <w:b/>
+                <w:sz w:val="14"/>
+              </w:rPr>
+              <w:t>desk-research</w:t>
+            </w:r>
+            <w:proofErr w:type="spellEnd"/>
+            <w:r>
+              <w:rPr>
+                <w:b/>
+                <w:sz w:val="14"/>
+              </w:rPr>
+              <w:t>’ welke bewust zijn ingezet.</w:t>
             </w:r>
           </w:p>
         </w:tc>
         <w:tc>
           <w:tcPr>
-            <w:tcW w:w="483" w:type="pct"/>
-            <w:tcBorders>
-              <w:bottom w:val="single" w:sz="4" w:space="0" w:color="auto"/>
-            </w:tcBorders>
+            <w:tcW w:w="1675" w:type="pct"/>
+            <w:shd w:val="clear" w:color="auto" w:fill="auto"/>
           </w:tcPr>
           <w:p>
             <w:pPr>
@@ -1383,16 +1006,68 @@
               <w:rPr>
                 <w:sz w:val="16"/>
               </w:rPr>
-              <w:t>Niets ingeleverd</w:t>
+              <w:t>Er is n</w:t>
+            </w:r>
+            <w:r>
+              <w:rPr>
+                <w:sz w:val="16"/>
+              </w:rPr>
+              <w:t>iets ingeleverd</w:t>
+            </w:r>
+            <w:r>
+              <w:rPr>
+                <w:sz w:val="16"/>
+              </w:rPr>
+              <w:t xml:space="preserve"> of e</w:t>
+            </w:r>
+            <w:r>
+              <w:rPr>
+                <w:sz w:val="16"/>
+              </w:rPr>
+              <w:t>r zijn geen tools gebruikt</w:t>
+            </w:r>
+            <w:r>
+              <w:rPr>
+                <w:sz w:val="16"/>
+              </w:rPr>
+              <w:t xml:space="preserve"> Er is é</w:t>
+            </w:r>
+            <w:r>
+              <w:rPr>
+                <w:sz w:val="16"/>
+              </w:rPr>
+              <w:t>én tool gebruikt, deze staat echter geheel op zichzelf en heeft geen relatie tot het product.</w:t>
+            </w:r>
+            <w:r>
+              <w:rPr>
+                <w:sz w:val="16"/>
+              </w:rPr>
+              <w:t xml:space="preserve"> Er worden w</w:t>
+            </w:r>
+            <w:r>
+              <w:rPr>
+                <w:sz w:val="16"/>
+              </w:rPr>
+              <w:t>at tools gebruikt maar deze zijn niet geschikt voor het doel waarvoor ze ingezet zijn.</w:t>
+            </w:r>
+            <w:r>
+              <w:rPr>
+                <w:sz w:val="16"/>
+              </w:rPr>
+              <w:t xml:space="preserve"> Er worden w</w:t>
+            </w:r>
+            <w:r>
+              <w:rPr>
+                <w:sz w:val="16"/>
+              </w:rPr>
+              <w:t>at tools gebruikt maar deze staan niet allemaal in relatie tot het product.</w:t>
             </w:r>
           </w:p>
         </w:tc>
         <w:tc>
           <w:tcPr>
-            <w:tcW w:w="491" w:type="pct"/>
-            <w:tcBorders>
-              <w:bottom w:val="single" w:sz="4" w:space="0" w:color="auto"/>
-            </w:tcBorders>
+            <w:tcW w:w="1625" w:type="pct"/>
+            <w:shd w:val="clear" w:color="auto" w:fill="auto"/>
           </w:tcPr>
           <w:p>
             <w:pPr>
@@ -1404,16 +1079,82 @@
               <w:rPr>
                 <w:sz w:val="16"/>
               </w:rPr>
-              <w:t>Er is geen onderbouwing.</w:t>
+              <w:t>Er zijn</w:t>
+            </w:r>
+            <w:r>
+              <w:rPr>
+                <w:sz w:val="16"/>
+              </w:rPr>
+              <w:t xml:space="preserve"> tools gebruikt </w:t>
+            </w:r>
+            <w:r>
+              <w:rPr>
+                <w:sz w:val="16"/>
+              </w:rPr>
+              <w:t>welke bijdragen aan de totstand</w:t>
+            </w:r>
+            <w:r>
+              <w:rPr>
+                <w:sz w:val="16"/>
+              </w:rPr>
+              <w:t>koming van het product.</w:t>
+            </w:r>
+            <w:r>
+              <w:rPr>
+                <w:sz w:val="16"/>
+              </w:rPr>
+              <w:t xml:space="preserve"> </w:t>
+            </w:r>
+            <w:r>
+              <w:rPr>
+                <w:sz w:val="16"/>
+              </w:rPr>
+              <w:t>Brede selectie tools met hier en daar overlap wa</w:t>
+            </w:r>
+            <w:r>
+              <w:rPr>
+                <w:sz w:val="16"/>
+              </w:rPr>
+              <w:t>ardoor een deel van de totstand</w:t>
+            </w:r>
+            <w:r>
+              <w:rPr>
+                <w:sz w:val="16"/>
+              </w:rPr>
+              <w:t>koming van het product inzichtelijk wordt.</w:t>
+            </w:r>
+            <w:r>
+              <w:rPr>
+                <w:sz w:val="16"/>
+              </w:rPr>
+              <w:t xml:space="preserve"> </w:t>
+            </w:r>
+            <w:r>
+              <w:rPr>
+                <w:sz w:val="16"/>
+              </w:rPr>
+              <w:t xml:space="preserve">Brede selectie tools die elkaar aanvullen en samen de </w:t>
+            </w:r>
+            <w:proofErr w:type="spellStart"/>
+            <w:r>
+              <w:rPr>
+                <w:sz w:val="16"/>
+              </w:rPr>
+              <w:t>totstand-koming</w:t>
+            </w:r>
+            <w:proofErr w:type="spellEnd"/>
+            <w:r>
+              <w:rPr>
+                <w:sz w:val="16"/>
+              </w:rPr>
+              <w:t xml:space="preserve"> van het product redelijk inzichtelijk maken.</w:t>
             </w:r>
           </w:p>
         </w:tc>
         <w:tc>
           <w:tcPr>
-            <w:tcW w:w="431" w:type="pct"/>
-            <w:tcBorders>
-              <w:bottom w:val="single" w:sz="4" w:space="0" w:color="auto"/>
-            </w:tcBorders>
+            <w:tcW w:w="662" w:type="pct"/>
+            <w:shd w:val="clear" w:color="auto" w:fill="auto"/>
           </w:tcPr>
           <w:p>
             <w:pPr>
@@ -1425,260 +1166,7 @@
               <w:rPr>
                 <w:sz w:val="16"/>
               </w:rPr>
-              <w:t xml:space="preserve">Er is wel een onderbouwing maar deze </w:t>
-            </w:r>
-            <w:r>
-              <w:rPr>
-                <w:sz w:val="16"/>
-              </w:rPr>
-              <w:lastRenderedPageBreak/>
-              <w:t>rammelt.</w:t>
-            </w:r>
-          </w:p>
-        </w:tc>
-        <w:tc>
-          <w:tcPr>
-            <w:tcW w:w="417" w:type="pct"/>
-            <w:tcBorders>
-              <w:bottom w:val="single" w:sz="4" w:space="0" w:color="auto"/>
-            </w:tcBorders>
-          </w:tcPr>
-          <w:p>
-            <w:pPr>
-              <w:rPr>
-                <w:sz w:val="16"/>
-              </w:rPr>
-            </w:pPr>
-            <w:r>
-              <w:rPr>
-                <w:sz w:val="16"/>
-              </w:rPr>
-              <w:lastRenderedPageBreak/>
-              <w:t xml:space="preserve">Meer dan twee </w:t>
-            </w:r>
-            <w:r>
-              <w:rPr>
-                <w:sz w:val="16"/>
-              </w:rPr>
-              <w:t xml:space="preserve">onderdelen </w:t>
-            </w:r>
-            <w:r>
-              <w:rPr>
-                <w:sz w:val="16"/>
-              </w:rPr>
-              <w:lastRenderedPageBreak/>
-              <w:t xml:space="preserve">zijn </w:t>
-            </w:r>
-            <w:r>
-              <w:rPr>
-                <w:sz w:val="16"/>
-              </w:rPr>
-              <w:t>niet onderbouwd</w:t>
-            </w:r>
-          </w:p>
-        </w:tc>
-        <w:tc>
-          <w:tcPr>
-            <w:tcW w:w="417" w:type="pct"/>
-            <w:tcBorders>
-              <w:bottom w:val="single" w:sz="4" w:space="0" w:color="auto"/>
-            </w:tcBorders>
-          </w:tcPr>
-          <w:p>
-            <w:pPr>
-              <w:rPr>
-                <w:sz w:val="16"/>
-              </w:rPr>
-            </w:pPr>
-            <w:r>
-              <w:rPr>
-                <w:sz w:val="16"/>
-              </w:rPr>
-              <w:lastRenderedPageBreak/>
-              <w:t xml:space="preserve">Een a twee onderdelen </w:t>
-            </w:r>
-            <w:r>
-              <w:rPr>
-                <w:sz w:val="16"/>
-              </w:rPr>
-              <w:t xml:space="preserve"> zijn </w:t>
-            </w:r>
-            <w:r>
-              <w:rPr>
-                <w:sz w:val="16"/>
-              </w:rPr>
-              <w:t xml:space="preserve">niet </w:t>
-            </w:r>
-            <w:r>
-              <w:rPr>
-                <w:sz w:val="16"/>
-              </w:rPr>
-              <w:t xml:space="preserve"> </w:t>
-            </w:r>
-            <w:r>
-              <w:rPr>
-                <w:sz w:val="16"/>
-              </w:rPr>
-              <w:lastRenderedPageBreak/>
-              <w:t>onderbouwd</w:t>
-            </w:r>
-          </w:p>
-        </w:tc>
-        <w:tc>
-          <w:tcPr>
-            <w:tcW w:w="417" w:type="pct"/>
-            <w:tcBorders>
-              <w:bottom w:val="single" w:sz="4" w:space="0" w:color="auto"/>
-            </w:tcBorders>
-          </w:tcPr>
-          <w:p>
-            <w:pPr>
-              <w:rPr>
-                <w:sz w:val="16"/>
-              </w:rPr>
-            </w:pPr>
-            <w:r>
-              <w:rPr>
-                <w:sz w:val="16"/>
-              </w:rPr>
-              <w:lastRenderedPageBreak/>
-              <w:t xml:space="preserve">Alle onderdelen zijn </w:t>
-            </w:r>
-            <w:proofErr w:type="spellStart"/>
-            <w:r>
-              <w:rPr>
-                <w:sz w:val="16"/>
-              </w:rPr>
-              <w:t>enigzins</w:t>
-            </w:r>
-            <w:proofErr w:type="spellEnd"/>
-            <w:r>
-              <w:rPr>
-                <w:sz w:val="16"/>
-              </w:rPr>
-              <w:t xml:space="preserve"> </w:t>
-            </w:r>
-            <w:r>
-              <w:rPr>
-                <w:sz w:val="16"/>
-              </w:rPr>
-              <w:lastRenderedPageBreak/>
-              <w:t>onderbouwd</w:t>
-            </w:r>
-          </w:p>
-        </w:tc>
-        <w:tc>
-          <w:tcPr>
-            <w:tcW w:w="417" w:type="pct"/>
-            <w:tcBorders>
-              <w:bottom w:val="single" w:sz="4" w:space="0" w:color="auto"/>
-            </w:tcBorders>
-          </w:tcPr>
-          <w:p>
-            <w:pPr>
-              <w:rPr>
-                <w:sz w:val="16"/>
-              </w:rPr>
-            </w:pPr>
-            <w:r>
-              <w:rPr>
-                <w:sz w:val="16"/>
-              </w:rPr>
-              <w:lastRenderedPageBreak/>
-              <w:t xml:space="preserve">Alle onderdelen zijn goed </w:t>
-            </w:r>
-            <w:r>
-              <w:rPr>
-                <w:sz w:val="16"/>
-              </w:rPr>
-              <w:lastRenderedPageBreak/>
-              <w:t>onderbouwd.</w:t>
-            </w:r>
-          </w:p>
-        </w:tc>
-        <w:tc>
-          <w:tcPr>
-            <w:tcW w:w="417" w:type="pct"/>
-            <w:tcBorders>
-              <w:bottom w:val="single" w:sz="4" w:space="0" w:color="auto"/>
-            </w:tcBorders>
-          </w:tcPr>
-          <w:p>
-            <w:pPr>
-              <w:rPr>
-                <w:sz w:val="16"/>
-              </w:rPr>
-            </w:pPr>
-            <w:r>
-              <w:rPr>
-                <w:sz w:val="16"/>
-              </w:rPr>
-              <w:lastRenderedPageBreak/>
-              <w:t>Het grote waarom</w:t>
-            </w:r>
-            <w:r>
-              <w:rPr>
-                <w:sz w:val="16"/>
-              </w:rPr>
-              <w:t xml:space="preserve"> wordt </w:t>
-            </w:r>
-            <w:r>
-              <w:rPr>
-                <w:sz w:val="16"/>
-              </w:rPr>
-              <w:lastRenderedPageBreak/>
-              <w:t>enigszins  beantwoord.</w:t>
-            </w:r>
-          </w:p>
-        </w:tc>
-        <w:tc>
-          <w:tcPr>
-            <w:tcW w:w="417" w:type="pct"/>
-            <w:tcBorders>
-              <w:bottom w:val="single" w:sz="4" w:space="0" w:color="auto"/>
-            </w:tcBorders>
-          </w:tcPr>
-          <w:p>
-            <w:pPr>
-              <w:rPr>
-                <w:sz w:val="16"/>
-              </w:rPr>
-            </w:pPr>
-            <w:r>
-              <w:rPr>
-                <w:sz w:val="16"/>
-              </w:rPr>
-              <w:lastRenderedPageBreak/>
-              <w:t xml:space="preserve">Het grote waarom wordt goed </w:t>
-            </w:r>
-            <w:r>
-              <w:rPr>
-                <w:sz w:val="16"/>
-              </w:rPr>
-              <w:lastRenderedPageBreak/>
-              <w:t>beantwoord.</w:t>
-            </w:r>
-          </w:p>
-        </w:tc>
-        <w:tc>
-          <w:tcPr>
-            <w:tcW w:w="417" w:type="pct"/>
-            <w:tcBorders>
-              <w:bottom w:val="single" w:sz="4" w:space="0" w:color="auto"/>
-            </w:tcBorders>
-          </w:tcPr>
-          <w:p>
-            <w:pPr>
-              <w:rPr>
-                <w:sz w:val="16"/>
-              </w:rPr>
-            </w:pPr>
-            <w:r>
-              <w:rPr>
-                <w:sz w:val="16"/>
-              </w:rPr>
-              <w:lastRenderedPageBreak/>
-              <w:t>MAGAWD</w:t>
+              <w:t>De juiste tools op de juiste plaats, het gebruik vormt een goed geheel.</w:t>
             </w:r>
           </w:p>
         </w:tc>
@@ -1686,7 +1174,7 @@
       <w:tr>
         <w:tc>
           <w:tcPr>
-            <w:tcW w:w="674" w:type="pct"/>
+            <w:tcW w:w="1038" w:type="pct"/>
             <w:shd w:val="clear" w:color="auto" w:fill="auto"/>
           </w:tcPr>
           <w:p>
@@ -1699,99 +1187,13 @@
               <w:rPr>
                 <w:b/>
               </w:rPr>
-              <w:lastRenderedPageBreak/>
-              <w:t>Gebruik van tools</w:t>
-            </w:r>
-            <w:r>
-              <w:rPr>
-                <w:b/>
-              </w:rPr>
-              <w:t xml:space="preserve"> uit de vakken. </w:t>
-            </w:r>
-          </w:p>
-          <w:p>
-            <w:pPr>
-              <w:rPr>
-                <w:b/>
-              </w:rPr>
-            </w:pPr>
-            <w:r>
-              <w:rPr>
-                <w:b/>
-                <w:sz w:val="14"/>
-              </w:rPr>
-              <w:t>H</w:t>
-            </w:r>
-            <w:r>
-              <w:rPr>
-                <w:b/>
-                <w:sz w:val="14"/>
-              </w:rPr>
-              <w:t xml:space="preserve">oe </w:t>
-            </w:r>
-            <w:r>
-              <w:rPr>
-                <w:b/>
-                <w:sz w:val="14"/>
-              </w:rPr>
-              <w:t>zijn</w:t>
-            </w:r>
-            <w:r>
-              <w:rPr>
-                <w:b/>
-                <w:sz w:val="14"/>
-              </w:rPr>
-              <w:t xml:space="preserve"> de</w:t>
-            </w:r>
-            <w:r>
-              <w:rPr>
-                <w:b/>
-                <w:sz w:val="14"/>
-              </w:rPr>
-              <w:t xml:space="preserve"> zaken aangepakt. Dit g</w:t>
-            </w:r>
-            <w:r>
-              <w:rPr>
-                <w:b/>
-                <w:sz w:val="14"/>
-              </w:rPr>
-              <w:t>aat over het proces!</w:t>
-            </w:r>
-            <w:r>
-              <w:rPr>
-                <w:b/>
-                <w:sz w:val="14"/>
-              </w:rPr>
-              <w:t xml:space="preserve"> </w:t>
-            </w:r>
-            <w:r>
-              <w:rPr>
-                <w:b/>
-                <w:sz w:val="14"/>
-              </w:rPr>
-              <w:t xml:space="preserve"> Dus niet over tools als ‘Photoshop’ maar tools als ‘mind-map’, ‘planning-poker’ en ‘</w:t>
-            </w:r>
-            <w:proofErr w:type="spellStart"/>
-            <w:r>
-              <w:rPr>
-                <w:b/>
-                <w:sz w:val="14"/>
-              </w:rPr>
-              <w:t>desk-research</w:t>
-            </w:r>
-            <w:proofErr w:type="spellEnd"/>
-            <w:r>
-              <w:rPr>
-                <w:b/>
-                <w:sz w:val="14"/>
-              </w:rPr>
-              <w:t>’ welke bewust zijn ingezet.</w:t>
+              <w:t>Test/Herontwerp</w:t>
             </w:r>
           </w:p>
         </w:tc>
         <w:tc>
           <w:tcPr>
-            <w:tcW w:w="483" w:type="pct"/>
+            <w:tcW w:w="1675" w:type="pct"/>
             <w:shd w:val="clear" w:color="auto" w:fill="auto"/>
           </w:tcPr>
           <w:p>
@@ -1804,13 +1206,81 @@
               <w:rPr>
                 <w:sz w:val="16"/>
               </w:rPr>
-              <w:t>Niets ingeleverd</w:t>
+              <w:t>Er is n</w:t>
+            </w:r>
+            <w:r>
+              <w:rPr>
+                <w:sz w:val="16"/>
+              </w:rPr>
+              <w:t>iets ingeleverd</w:t>
+            </w:r>
+            <w:r>
+              <w:rPr>
+                <w:sz w:val="16"/>
+              </w:rPr>
+              <w:t xml:space="preserve"> of e</w:t>
+            </w:r>
+            <w:r>
+              <w:rPr>
+                <w:sz w:val="16"/>
+              </w:rPr>
+              <w:t>r is getest zonder plan maar daar wordt niets mee gedaan.</w:t>
+            </w:r>
+            <w:r>
+              <w:rPr>
+                <w:sz w:val="16"/>
+              </w:rPr>
+              <w:t xml:space="preserve"> </w:t>
+            </w:r>
+            <w:r>
+              <w:rPr>
+                <w:sz w:val="16"/>
+              </w:rPr>
+              <w:t>Er is getest zonder gerichte doelen maar er is een soort van resultaat.</w:t>
+            </w:r>
+            <w:r>
+              <w:rPr>
+                <w:sz w:val="16"/>
+              </w:rPr>
+              <w:t xml:space="preserve"> </w:t>
+            </w:r>
+            <w:r>
+              <w:rPr>
+                <w:sz w:val="16"/>
+              </w:rPr>
+              <w:t>Er is een herontwerp gemaakt maar dit is niet gebaseerd op de test.</w:t>
+            </w:r>
+            <w:r>
+              <w:rPr>
+                <w:sz w:val="16"/>
+              </w:rPr>
+              <w:t xml:space="preserve"> </w:t>
+            </w:r>
+            <w:r>
+              <w:rPr>
+                <w:sz w:val="16"/>
+              </w:rPr>
+              <w:t xml:space="preserve">Er is geen </w:t>
+            </w:r>
+            <w:proofErr w:type="spellStart"/>
+            <w:r>
+              <w:rPr>
+                <w:sz w:val="16"/>
+              </w:rPr>
+              <w:t>testplan</w:t>
+            </w:r>
+            <w:proofErr w:type="spellEnd"/>
+            <w:r>
+              <w:rPr>
+                <w:sz w:val="16"/>
+              </w:rPr>
+              <w:t>, testresultaten of conclusie (een van de 3 ontbreekt)</w:t>
             </w:r>
           </w:p>
         </w:tc>
         <w:tc>
           <w:tcPr>
-            <w:tcW w:w="491" w:type="pct"/>
+            <w:tcW w:w="1625" w:type="pct"/>
             <w:shd w:val="clear" w:color="auto" w:fill="auto"/>
           </w:tcPr>
           <w:p>
@@ -1823,13 +1293,65 @@
               <w:rPr>
                 <w:sz w:val="16"/>
               </w:rPr>
-              <w:t>Er zijn geen tools gebruikt</w:t>
+              <w:t xml:space="preserve">Er is een </w:t>
+            </w:r>
+            <w:proofErr w:type="spellStart"/>
+            <w:r>
+              <w:rPr>
+                <w:sz w:val="16"/>
+              </w:rPr>
+              <w:t>testplan</w:t>
+            </w:r>
+            <w:proofErr w:type="spellEnd"/>
+            <w:r>
+              <w:rPr>
+                <w:sz w:val="16"/>
+              </w:rPr>
+              <w:t xml:space="preserve"> met testresultaten en conclusies</w:t>
+            </w:r>
+            <w:r>
+              <w:rPr>
+                <w:sz w:val="16"/>
+              </w:rPr>
+              <w:t xml:space="preserve"> </w:t>
+            </w:r>
+            <w:r>
+              <w:rPr>
+                <w:sz w:val="16"/>
+              </w:rPr>
+              <w:t xml:space="preserve">Er is een </w:t>
+            </w:r>
+            <w:proofErr w:type="spellStart"/>
+            <w:r>
+              <w:rPr>
+                <w:sz w:val="16"/>
+              </w:rPr>
+              <w:t>testplan</w:t>
+            </w:r>
+            <w:proofErr w:type="spellEnd"/>
+            <w:r>
+              <w:rPr>
+                <w:sz w:val="16"/>
+              </w:rPr>
+              <w:t xml:space="preserve"> met testresultaten en conclusies en het herontwerp is hier uit afgeleid</w:t>
+            </w:r>
+            <w:r>
+              <w:rPr>
+                <w:sz w:val="16"/>
+              </w:rPr>
+              <w:t xml:space="preserve"> </w:t>
+            </w:r>
+            <w:r>
+              <w:rPr>
+                <w:sz w:val="16"/>
+              </w:rPr>
+              <w:t>Het product is duidelijk een verbetering ten opzichte van het MVP en is aan de hand van afgenomen tests.</w:t>
             </w:r>
           </w:p>
         </w:tc>
         <w:tc>
           <w:tcPr>
-            <w:tcW w:w="431" w:type="pct"/>
+            <w:tcW w:w="662" w:type="pct"/>
             <w:shd w:val="clear" w:color="auto" w:fill="auto"/>
           </w:tcPr>
           <w:p>
@@ -1838,195 +1360,13 @@
                 <w:sz w:val="16"/>
               </w:rPr>
             </w:pPr>
-            <w:proofErr w:type="spellStart"/>
-            <w:r>
-              <w:rPr>
-                <w:sz w:val="16"/>
-              </w:rPr>
-              <w:t>É</w:t>
-            </w:r>
-            <w:r>
-              <w:rPr>
-                <w:sz w:val="16"/>
-              </w:rPr>
-              <w:t>én</w:t>
-            </w:r>
-            <w:proofErr w:type="spellEnd"/>
-            <w:r>
-              <w:rPr>
-                <w:sz w:val="16"/>
-              </w:rPr>
-              <w:t xml:space="preserve"> tool gebruikt, deze staat echter geheel op zichzelf en heeft geen relatie tot het product.</w:t>
-            </w:r>
-          </w:p>
-        </w:tc>
-        <w:tc>
-          <w:tcPr>
-            <w:tcW w:w="417" w:type="pct"/>
-            <w:shd w:val="clear" w:color="auto" w:fill="auto"/>
-          </w:tcPr>
-          <w:p>
-            <w:pPr>
-              <w:rPr>
-                <w:sz w:val="16"/>
-              </w:rPr>
-            </w:pPr>
-            <w:r>
-              <w:rPr>
-                <w:sz w:val="16"/>
-              </w:rPr>
-              <w:t>W</w:t>
-            </w:r>
-            <w:r>
-              <w:rPr>
-                <w:sz w:val="16"/>
-              </w:rPr>
-              <w:t>at tools gebruikt maar deze zijn niet geschikt voor het doel waarvoor ze ingezet zijn.</w:t>
-            </w:r>
-          </w:p>
-        </w:tc>
-        <w:tc>
-          <w:tcPr>
-            <w:tcW w:w="417" w:type="pct"/>
-            <w:shd w:val="clear" w:color="auto" w:fill="auto"/>
-          </w:tcPr>
-          <w:p>
-            <w:pPr>
-              <w:rPr>
-                <w:sz w:val="16"/>
-              </w:rPr>
-            </w:pPr>
-            <w:r>
-              <w:rPr>
-                <w:sz w:val="16"/>
-              </w:rPr>
-              <w:t>Wat tools gebruikt maar deze staan niet allemaal in relatie tot het product.</w:t>
-            </w:r>
-          </w:p>
-        </w:tc>
-        <w:tc>
-          <w:tcPr>
-            <w:tcW w:w="417" w:type="pct"/>
-            <w:shd w:val="clear" w:color="auto" w:fill="auto"/>
-          </w:tcPr>
-          <w:p>
-            <w:pPr>
-              <w:rPr>
-                <w:sz w:val="16"/>
-              </w:rPr>
-            </w:pPr>
-            <w:r>
-              <w:rPr>
-                <w:sz w:val="16"/>
-              </w:rPr>
-              <w:t xml:space="preserve">Wat tools gebruikt welke bijdragen aan de </w:t>
-            </w:r>
-            <w:proofErr w:type="spellStart"/>
-            <w:r>
-              <w:rPr>
-                <w:sz w:val="16"/>
-              </w:rPr>
-              <w:t>totstand-koming</w:t>
-            </w:r>
-            <w:proofErr w:type="spellEnd"/>
-            <w:r>
-              <w:rPr>
-                <w:sz w:val="16"/>
-              </w:rPr>
-              <w:t xml:space="preserve"> van het product.</w:t>
-            </w:r>
-          </w:p>
-        </w:tc>
-        <w:tc>
-          <w:tcPr>
-            <w:tcW w:w="417" w:type="pct"/>
-            <w:shd w:val="clear" w:color="auto" w:fill="auto"/>
-          </w:tcPr>
-          <w:p>
-            <w:pPr>
-              <w:rPr>
-                <w:sz w:val="16"/>
-              </w:rPr>
-            </w:pPr>
-            <w:r>
-              <w:rPr>
-                <w:sz w:val="16"/>
-              </w:rPr>
-              <w:t xml:space="preserve">Brede selectie tools met hier en daar overlap waardoor een deel van de </w:t>
-            </w:r>
-            <w:proofErr w:type="spellStart"/>
-            <w:r>
-              <w:rPr>
-                <w:sz w:val="16"/>
-              </w:rPr>
-              <w:t>totstand-koming</w:t>
-            </w:r>
-            <w:proofErr w:type="spellEnd"/>
-            <w:r>
-              <w:rPr>
-                <w:sz w:val="16"/>
-              </w:rPr>
-              <w:t xml:space="preserve"> van het product inzichtelijk wordt.</w:t>
-            </w:r>
-          </w:p>
-        </w:tc>
-        <w:tc>
-          <w:tcPr>
-            <w:tcW w:w="417" w:type="pct"/>
-            <w:shd w:val="clear" w:color="auto" w:fill="auto"/>
-          </w:tcPr>
-          <w:p>
-            <w:pPr>
-              <w:rPr>
-                <w:sz w:val="16"/>
-              </w:rPr>
-            </w:pPr>
-            <w:r>
-              <w:rPr>
-                <w:sz w:val="16"/>
-              </w:rPr>
-              <w:t xml:space="preserve">Brede selectie tools die elkaar aanvullen en samen de </w:t>
-            </w:r>
-            <w:proofErr w:type="spellStart"/>
-            <w:r>
-              <w:rPr>
-                <w:sz w:val="16"/>
-              </w:rPr>
-              <w:t>totstand-koming</w:t>
-            </w:r>
-            <w:proofErr w:type="spellEnd"/>
-            <w:r>
-              <w:rPr>
-                <w:sz w:val="16"/>
-              </w:rPr>
-              <w:t xml:space="preserve"> van het product redelijk inzichtelijk maken.</w:t>
-            </w:r>
-          </w:p>
-        </w:tc>
-        <w:tc>
-          <w:tcPr>
-            <w:tcW w:w="417" w:type="pct"/>
-            <w:shd w:val="clear" w:color="auto" w:fill="auto"/>
-          </w:tcPr>
-          <w:p>
-            <w:pPr>
-              <w:rPr>
-                <w:sz w:val="16"/>
-              </w:rPr>
-            </w:pPr>
-            <w:r>
-              <w:rPr>
-                <w:sz w:val="16"/>
-              </w:rPr>
-              <w:t>De juiste tools op de juiste plaats, het gebruik vormt een goed geheel.</w:t>
-            </w:r>
-          </w:p>
-        </w:tc>
-        <w:tc>
-          <w:tcPr>
-            <w:tcW w:w="417" w:type="pct"/>
-            <w:shd w:val="clear" w:color="auto" w:fill="auto"/>
-          </w:tcPr>
+            <w:r>
+              <w:rPr>
+                <w:sz w:val="16"/>
+              </w:rPr>
+              <w:t>Ook het herontwerp is opnieuw getest.</w:t>
+            </w:r>
+          </w:p>
           <w:p>
             <w:pPr>
               <w:rPr>
@@ -2045,8 +1385,8 @@
       <w:tr>
         <w:tc>
           <w:tcPr>
-            <w:tcW w:w="674" w:type="pct"/>
-            <w:shd w:val="clear" w:color="auto" w:fill="auto"/>
+            <w:tcW w:w="1038" w:type="pct"/>
+            <w:shd w:val="clear" w:color="auto" w:fill="D9D9D9" w:themeFill="background1" w:themeFillShade="D9"/>
           </w:tcPr>
           <w:p>
             <w:pPr>
@@ -2058,415 +1398,30 @@
               <w:rPr>
                 <w:b/>
               </w:rPr>
-              <w:t>Test/Herontwerp</w:t>
+              <w:t>Originaliteit</w:t>
             </w:r>
           </w:p>
         </w:tc>
         <w:tc>
           <w:tcPr>
-            <w:tcW w:w="483" w:type="pct"/>
-            <w:shd w:val="clear" w:color="auto" w:fill="auto"/>
+            <w:tcW w:w="3962" w:type="pct"/>
+            <w:gridSpan w:val="3"/>
+            <w:shd w:val="clear" w:color="auto" w:fill="D9D9D9" w:themeFill="background1" w:themeFillShade="D9"/>
+            <w:vAlign w:val="center"/>
           </w:tcPr>
           <w:p>
             <w:pPr>
-              <w:rPr>
-                <w:sz w:val="16"/>
-              </w:rPr>
-            </w:pPr>
-            <w:r>
-              <w:rPr>
-                <w:sz w:val="16"/>
-              </w:rPr>
-              <w:t>Niets ingeleverd</w:t>
-            </w:r>
-          </w:p>
-        </w:tc>
-        <w:tc>
-          <w:tcPr>
-            <w:tcW w:w="491" w:type="pct"/>
-            <w:shd w:val="clear" w:color="auto" w:fill="auto"/>
-          </w:tcPr>
-          <w:p>
-            <w:pPr>
-              <w:rPr>
-                <w:sz w:val="16"/>
-              </w:rPr>
-            </w:pPr>
-            <w:r>
-              <w:rPr>
-                <w:sz w:val="16"/>
-              </w:rPr>
-              <w:t>Er is getest zonder plan maar daar wordt niets mee gedaan.</w:t>
-            </w:r>
-          </w:p>
-        </w:tc>
-        <w:tc>
-          <w:tcPr>
-            <w:tcW w:w="431" w:type="pct"/>
-            <w:shd w:val="clear" w:color="auto" w:fill="auto"/>
-          </w:tcPr>
-          <w:p>
-            <w:pPr>
-              <w:rPr>
-                <w:sz w:val="16"/>
-              </w:rPr>
-            </w:pPr>
-            <w:r>
-              <w:rPr>
-                <w:sz w:val="16"/>
-              </w:rPr>
-              <w:t>Er is getest zonder gerichte doelen maar er is een soort van resultaat.</w:t>
-            </w:r>
-          </w:p>
-        </w:tc>
-        <w:tc>
-          <w:tcPr>
-            <w:tcW w:w="417" w:type="pct"/>
-            <w:shd w:val="clear" w:color="auto" w:fill="auto"/>
-          </w:tcPr>
-          <w:p>
-            <w:pPr>
-              <w:rPr>
-                <w:sz w:val="16"/>
-              </w:rPr>
-            </w:pPr>
-            <w:r>
-              <w:rPr>
-                <w:sz w:val="16"/>
-              </w:rPr>
-              <w:t>Er is een herontwerp gemaakt maar dit is niet gebaseerd op de test.</w:t>
-            </w:r>
-          </w:p>
-        </w:tc>
-        <w:tc>
-          <w:tcPr>
-            <w:tcW w:w="417" w:type="pct"/>
-            <w:shd w:val="clear" w:color="auto" w:fill="auto"/>
-          </w:tcPr>
-          <w:p>
-            <w:pPr>
-              <w:rPr>
-                <w:sz w:val="16"/>
-              </w:rPr>
-            </w:pPr>
-            <w:r>
-              <w:rPr>
-                <w:sz w:val="16"/>
-              </w:rPr>
-              <w:t xml:space="preserve">Er is geen </w:t>
-            </w:r>
-            <w:proofErr w:type="spellStart"/>
-            <w:r>
-              <w:rPr>
-                <w:sz w:val="16"/>
-              </w:rPr>
-              <w:t>testplan</w:t>
-            </w:r>
-            <w:proofErr w:type="spellEnd"/>
-            <w:r>
-              <w:rPr>
-                <w:sz w:val="16"/>
-              </w:rPr>
-              <w:t>, testresultaten of conclusie (een van de 3 ontbreekt)</w:t>
-            </w:r>
-          </w:p>
-        </w:tc>
-        <w:tc>
-          <w:tcPr>
-            <w:tcW w:w="417" w:type="pct"/>
-            <w:shd w:val="clear" w:color="auto" w:fill="auto"/>
-          </w:tcPr>
-          <w:p>
-            <w:pPr>
-              <w:rPr>
-                <w:sz w:val="16"/>
-              </w:rPr>
-            </w:pPr>
-            <w:r>
-              <w:rPr>
-                <w:sz w:val="16"/>
-              </w:rPr>
-              <w:t xml:space="preserve">Er is een </w:t>
-            </w:r>
-            <w:proofErr w:type="spellStart"/>
-            <w:r>
-              <w:rPr>
-                <w:sz w:val="16"/>
-              </w:rPr>
-              <w:t>testplan</w:t>
-            </w:r>
-            <w:proofErr w:type="spellEnd"/>
-            <w:r>
-              <w:rPr>
-                <w:sz w:val="16"/>
-              </w:rPr>
-              <w:t xml:space="preserve"> met testresultaten en conclusies</w:t>
-            </w:r>
-          </w:p>
-        </w:tc>
-        <w:tc>
-          <w:tcPr>
-            <w:tcW w:w="417" w:type="pct"/>
-            <w:shd w:val="clear" w:color="auto" w:fill="auto"/>
-          </w:tcPr>
-          <w:p>
-            <w:pPr>
-              <w:rPr>
-                <w:sz w:val="16"/>
-              </w:rPr>
-            </w:pPr>
-            <w:r>
-              <w:rPr>
-                <w:sz w:val="16"/>
-              </w:rPr>
-              <w:t xml:space="preserve">Er is een </w:t>
-            </w:r>
-            <w:proofErr w:type="spellStart"/>
-            <w:r>
-              <w:rPr>
-                <w:sz w:val="16"/>
-              </w:rPr>
-              <w:t>testplan</w:t>
-            </w:r>
-            <w:proofErr w:type="spellEnd"/>
-            <w:r>
-              <w:rPr>
-                <w:sz w:val="16"/>
-              </w:rPr>
-              <w:t xml:space="preserve"> met testresultaten en conclusies en het herontwerp is hier uit afgeleid</w:t>
-            </w:r>
-          </w:p>
-        </w:tc>
-        <w:tc>
-          <w:tcPr>
-            <w:tcW w:w="417" w:type="pct"/>
-            <w:shd w:val="clear" w:color="auto" w:fill="auto"/>
-          </w:tcPr>
-          <w:p>
-            <w:pPr>
-              <w:rPr>
-                <w:sz w:val="16"/>
-              </w:rPr>
-            </w:pPr>
-            <w:r>
-              <w:rPr>
-                <w:sz w:val="16"/>
-              </w:rPr>
-              <w:t xml:space="preserve">Het </w:t>
-            </w:r>
-            <w:r>
-              <w:rPr>
-                <w:sz w:val="16"/>
-              </w:rPr>
-              <w:t>product</w:t>
-            </w:r>
-            <w:r>
-              <w:rPr>
-                <w:sz w:val="16"/>
-              </w:rPr>
-              <w:t xml:space="preserve"> is duidelijk een verbetering </w:t>
-            </w:r>
-            <w:r>
-              <w:rPr>
-                <w:sz w:val="16"/>
-              </w:rPr>
-              <w:t xml:space="preserve">ten opzichte van het MVP en is </w:t>
-            </w:r>
-            <w:r>
-              <w:rPr>
-                <w:sz w:val="16"/>
-              </w:rPr>
-              <w:t>aan de hand van afgenomen tests.</w:t>
-            </w:r>
-          </w:p>
-        </w:tc>
-        <w:tc>
-          <w:tcPr>
-            <w:tcW w:w="417" w:type="pct"/>
-            <w:shd w:val="clear" w:color="auto" w:fill="auto"/>
-          </w:tcPr>
-          <w:p>
-            <w:pPr>
-              <w:rPr>
-                <w:sz w:val="16"/>
-              </w:rPr>
-            </w:pPr>
-            <w:r>
-              <w:rPr>
-                <w:sz w:val="16"/>
-              </w:rPr>
-              <w:t>Ook het herontwerp is opnieuw getest.</w:t>
-            </w:r>
-          </w:p>
-        </w:tc>
-        <w:tc>
-          <w:tcPr>
-            <w:tcW w:w="417" w:type="pct"/>
-            <w:shd w:val="clear" w:color="auto" w:fill="auto"/>
-          </w:tcPr>
-          <w:p>
-            <w:pPr>
-              <w:rPr>
-                <w:sz w:val="16"/>
-              </w:rPr>
-            </w:pPr>
-            <w:r>
-              <w:rPr>
-                <w:sz w:val="16"/>
-              </w:rPr>
-              <w:t>MAGAWD</w:t>
-            </w:r>
-          </w:p>
-        </w:tc>
-      </w:tr>
-      <w:tr>
-        <w:tc>
-          <w:tcPr>
-            <w:tcW w:w="674" w:type="pct"/>
-            <w:shd w:val="clear" w:color="auto" w:fill="D9D9D9" w:themeFill="background1" w:themeFillShade="D9"/>
-          </w:tcPr>
-          <w:p>
-            <w:pPr>
-              <w:rPr>
-                <w:b/>
-              </w:rPr>
-            </w:pPr>
-            <w:r>
-              <w:rPr>
-                <w:b/>
-              </w:rPr>
-              <w:t>Originaliteit</w:t>
-            </w:r>
-          </w:p>
-        </w:tc>
-        <w:tc>
-          <w:tcPr>
-            <w:tcW w:w="483" w:type="pct"/>
-            <w:shd w:val="clear" w:color="auto" w:fill="D9D9D9" w:themeFill="background1" w:themeFillShade="D9"/>
-          </w:tcPr>
-          <w:p>
-            <w:pPr>
-              <w:rPr>
-                <w:sz w:val="16"/>
-              </w:rPr>
-            </w:pPr>
-          </w:p>
-        </w:tc>
-        <w:tc>
-          <w:tcPr>
-            <w:tcW w:w="491" w:type="pct"/>
-            <w:shd w:val="clear" w:color="auto" w:fill="D9D9D9" w:themeFill="background1" w:themeFillShade="D9"/>
-          </w:tcPr>
-          <w:p>
-            <w:pPr>
-              <w:rPr>
-                <w:sz w:val="16"/>
-              </w:rPr>
-            </w:pPr>
-          </w:p>
-        </w:tc>
-        <w:tc>
-          <w:tcPr>
-            <w:tcW w:w="431" w:type="pct"/>
-            <w:shd w:val="clear" w:color="auto" w:fill="D9D9D9" w:themeFill="background1" w:themeFillShade="D9"/>
-          </w:tcPr>
-          <w:p>
-            <w:pPr>
-              <w:rPr>
-                <w:sz w:val="16"/>
-              </w:rPr>
-            </w:pPr>
-          </w:p>
-        </w:tc>
-        <w:tc>
-          <w:tcPr>
-            <w:tcW w:w="417" w:type="pct"/>
-            <w:shd w:val="clear" w:color="auto" w:fill="D9D9D9" w:themeFill="background1" w:themeFillShade="D9"/>
-          </w:tcPr>
-          <w:p>
-            <w:pPr>
-              <w:rPr>
-                <w:sz w:val="16"/>
-              </w:rPr>
-            </w:pPr>
-          </w:p>
-        </w:tc>
-        <w:tc>
-          <w:tcPr>
-            <w:tcW w:w="417" w:type="pct"/>
-            <w:shd w:val="clear" w:color="auto" w:fill="D9D9D9" w:themeFill="background1" w:themeFillShade="D9"/>
-          </w:tcPr>
-          <w:p>
-            <w:pPr>
-              <w:rPr>
-                <w:sz w:val="16"/>
-              </w:rPr>
-            </w:pPr>
-          </w:p>
-        </w:tc>
-        <w:tc>
-          <w:tcPr>
-            <w:tcW w:w="417" w:type="pct"/>
-            <w:shd w:val="clear" w:color="auto" w:fill="D9D9D9" w:themeFill="background1" w:themeFillShade="D9"/>
-          </w:tcPr>
-          <w:p>
-            <w:pPr>
-              <w:rPr>
-                <w:sz w:val="16"/>
-              </w:rPr>
-            </w:pPr>
-          </w:p>
-        </w:tc>
-        <w:tc>
-          <w:tcPr>
-            <w:tcW w:w="417" w:type="pct"/>
-            <w:shd w:val="clear" w:color="auto" w:fill="D9D9D9" w:themeFill="background1" w:themeFillShade="D9"/>
-          </w:tcPr>
-          <w:p>
-            <w:pPr>
-              <w:rPr>
-                <w:sz w:val="16"/>
-              </w:rPr>
-            </w:pPr>
-          </w:p>
-        </w:tc>
-        <w:tc>
-          <w:tcPr>
-            <w:tcW w:w="417" w:type="pct"/>
-            <w:shd w:val="clear" w:color="auto" w:fill="D9D9D9" w:themeFill="background1" w:themeFillShade="D9"/>
-          </w:tcPr>
-          <w:p>
-            <w:pPr>
-              <w:rPr>
-                <w:sz w:val="16"/>
-              </w:rPr>
-            </w:pPr>
-          </w:p>
-        </w:tc>
-        <w:tc>
-          <w:tcPr>
-            <w:tcW w:w="417" w:type="pct"/>
-            <w:shd w:val="clear" w:color="auto" w:fill="D9D9D9" w:themeFill="background1" w:themeFillShade="D9"/>
-          </w:tcPr>
-          <w:p>
-            <w:pPr>
-              <w:rPr>
-                <w:sz w:val="16"/>
-              </w:rPr>
-            </w:pPr>
-          </w:p>
-        </w:tc>
-        <w:tc>
-          <w:tcPr>
-            <w:tcW w:w="417" w:type="pct"/>
-            <w:shd w:val="clear" w:color="auto" w:fill="D9D9D9" w:themeFill="background1" w:themeFillShade="D9"/>
-          </w:tcPr>
-          <w:p>
-            <w:pPr>
-              <w:rPr>
-                <w:sz w:val="16"/>
-              </w:rPr>
-            </w:pPr>
+              <w:jc w:val="left"/>
+              <w:rPr>
+                <w:sz w:val="16"/>
+              </w:rPr>
+            </w:pPr>
+            <w:r>
+              <w:rPr>
+                <w:sz w:val="16"/>
+              </w:rPr>
+              <w:t>Naar inzicht van de coaches</w:t>
+            </w:r>
           </w:p>
         </w:tc>
       </w:tr>
@@ -2474,7 +1429,7 @@
     <w:p/>
     <w:sectPr>
       <w:pgSz w:w="16840" w:h="11900" w:orient="landscape"/>
-      <w:pgMar w:top="1800" w:right="1440" w:bottom="1800" w:left="1440" w:header="708" w:footer="708" w:gutter="0"/>
+      <w:pgMar w:top="720" w:right="720" w:bottom="720" w:left="720" w:header="708" w:footer="708" w:gutter="0"/>
       <w:cols w:space="708"/>
       <w:docGrid w:linePitch="360"/>
     </w:sectPr>
@@ -4409,7 +3364,7 @@
 </file>
 
 <file path=customXml/itemProps1.xml><?xml version="1.0" encoding="utf-8"?>
-<ds:datastoreItem xmlns:ds="http://schemas.openxmlformats.org/officeDocument/2006/customXml" ds:itemID="{BAD8C44F-402C-B14E-A6DC-397D377A6E88}">
+<ds:datastoreItem xmlns:ds="http://schemas.openxmlformats.org/officeDocument/2006/customXml" ds:itemID="{70E95766-D3D6-CC45-8E43-1BF27EF8AA42}">
   <ds:schemaRefs>
     <ds:schemaRef ds:uri="http://schemas.openxmlformats.org/officeDocument/2006/bibliography"/>
   </ds:schemaRefs>
